--- a/doc/doc/151362051张壮壮任务书.docx
+++ b/doc/doc/151362051张壮壮任务书.docx
@@ -6,7 +6,7 @@
       <w:pPr>
         <w:jc w:val="center"/>
         <w:rPr>
-          <w:rFonts w:ascii="黑体" w:eastAsia="黑体"/>
+          <w:rFonts w:eastAsia="黑体"/>
           <w:b/>
           <w:bCs/>
           <w:sz w:val="48"/>
@@ -14,19 +14,73 @@
       </w:pPr>
       <w:r>
         <w:rPr>
-          <w:rFonts w:ascii="黑体" w:eastAsia="黑体" w:hint="eastAsia"/>
+          <w:rFonts w:eastAsia="黑体"/>
           <w:b/>
           <w:bCs/>
           <w:sz w:val="48"/>
         </w:rPr>
-        <w:t>南 通 大 学</w:t>
+        <w:t>南</w:t>
+      </w:r>
+      <w:r>
+        <w:rPr>
+          <w:rFonts w:eastAsia="黑体"/>
+          <w:b/>
+          <w:bCs/>
+          <w:sz w:val="48"/>
+        </w:rPr>
+        <w:t xml:space="preserve"> </w:t>
+      </w:r>
+      <w:r>
+        <w:rPr>
+          <w:rFonts w:eastAsia="黑体"/>
+          <w:b/>
+          <w:bCs/>
+          <w:sz w:val="48"/>
+        </w:rPr>
+        <w:t>通</w:t>
+      </w:r>
+      <w:r>
+        <w:rPr>
+          <w:rFonts w:eastAsia="黑体"/>
+          <w:b/>
+          <w:bCs/>
+          <w:sz w:val="48"/>
+        </w:rPr>
+        <w:t xml:space="preserve"> </w:t>
+      </w:r>
+      <w:r>
+        <w:rPr>
+          <w:rFonts w:eastAsia="黑体"/>
+          <w:b/>
+          <w:bCs/>
+          <w:sz w:val="48"/>
+        </w:rPr>
+        <w:t>大</w:t>
+      </w:r>
+      <w:r>
+        <w:rPr>
+          <w:rFonts w:eastAsia="黑体"/>
+          <w:b/>
+          <w:bCs/>
+          <w:sz w:val="48"/>
+        </w:rPr>
+        <w:t xml:space="preserve"> </w:t>
+      </w:r>
+      <w:r>
+        <w:rPr>
+          <w:rFonts w:eastAsia="黑体"/>
+          <w:b/>
+          <w:bCs/>
+          <w:sz w:val="48"/>
+        </w:rPr>
+        <w:t>学</w:t>
       </w:r>
     </w:p>
     <w:p>
       <w:pPr>
         <w:jc w:val="center"/>
         <w:rPr>
-          <w:rFonts w:ascii="楷体_GB2312" w:eastAsia="楷体_GB2312"/>
+          <w:rFonts w:eastAsia="楷体_GB2312"/>
           <w:b/>
           <w:bCs/>
           <w:sz w:val="44"/>
@@ -37,7 +91,7 @@
       <w:pPr>
         <w:jc w:val="center"/>
         <w:rPr>
-          <w:rFonts w:ascii="黑体" w:eastAsia="黑体"/>
+          <w:rFonts w:eastAsia="黑体"/>
           <w:b/>
           <w:bCs/>
           <w:sz w:val="48"/>
@@ -45,7 +99,7 @@
       </w:pPr>
       <w:r>
         <w:rPr>
-          <w:rFonts w:ascii="黑体" w:eastAsia="黑体" w:hint="eastAsia"/>
+          <w:rFonts w:eastAsia="黑体"/>
           <w:b/>
           <w:bCs/>
           <w:sz w:val="48"/>
@@ -59,8 +113,7 @@
     <w:p/>
     <w:p>
       <w:pPr>
-        <w:ind w:leftChars="600" w:left="1260"/>
-        <w:jc w:val="left"/>
+        <w:jc w:val="center"/>
         <w:rPr>
           <w:rFonts w:eastAsia="仿宋_GB2312"/>
           <w:sz w:val="24"/>
@@ -68,21 +121,19 @@
       </w:pPr>
       <w:r>
         <w:rPr>
-          <w:rFonts w:ascii="宋体" w:hAnsi="宋体" w:hint="eastAsia"/>
           <w:sz w:val="36"/>
         </w:rPr>
         <w:t>题目</w:t>
       </w:r>
       <w:r>
         <w:rPr>
-          <w:rFonts w:ascii="宋体" w:hAnsi="宋体" w:hint="eastAsia"/>
           <w:sz w:val="24"/>
         </w:rPr>
         <w:t xml:space="preserve"> </w:t>
       </w:r>
       <w:r>
         <w:rPr>
-          <w:rFonts w:eastAsia="仿宋_GB2312" w:hint="eastAsia"/>
+          <w:rFonts w:eastAsia="仿宋_GB2312"/>
           <w:sz w:val="24"/>
           <w:u w:val="single"/>
         </w:rPr>
@@ -90,7 +141,7 @@
       </w:r>
       <w:r>
         <w:rPr>
-          <w:rFonts w:eastAsia="仿宋_GB2312" w:hint="eastAsia"/>
+          <w:rFonts w:eastAsia="仿宋_GB2312"/>
           <w:sz w:val="28"/>
           <w:u w:val="single"/>
         </w:rPr>
@@ -98,16 +149,28 @@
       </w:r>
       <w:r>
         <w:rPr>
-          <w:rFonts w:ascii="宋体" w:hAnsi="宋体" w:hint="eastAsia"/>
           <w:sz w:val="28"/>
           <w:u w:val="single"/>
         </w:rPr>
-        <w:t>基于 Django + Vue 的在线学习系统设计与开发</w:t>
-      </w:r>
-      <w:r>
-        <w:rPr>
-          <w:rFonts w:eastAsia="仿宋_GB2312" w:hint="eastAsia"/>
-          <w:sz w:val="24"/>
+        <w:t>在线学习系统</w:t>
+      </w:r>
+      <w:r>
+        <w:rPr>
+          <w:sz w:val="28"/>
+          <w:u w:val="single"/>
+        </w:rPr>
+        <w:t>的</w:t>
+      </w:r>
+      <w:r>
+        <w:rPr>
+          <w:sz w:val="28"/>
+          <w:u w:val="single"/>
+        </w:rPr>
+        <w:t>设计与开发</w:t>
+      </w:r>
+      <w:r>
+        <w:rPr>
+          <w:sz w:val="28"/>
           <w:u w:val="single"/>
         </w:rPr>
         <w:t xml:space="preserve">  </w:t>
@@ -142,6 +205,442 @@
     </w:p>
     <w:p>
       <w:pPr>
+        <w:ind w:firstLineChars="420" w:firstLine="1260"/>
+        <w:rPr>
+          <w:sz w:val="30"/>
+          <w:u w:val="single"/>
+        </w:rPr>
+      </w:pPr>
+      <w:r>
+        <w:rPr>
+          <w:sz w:val="30"/>
+        </w:rPr>
+        <w:t>学生姓名</w:t>
+      </w:r>
+      <w:r>
+        <w:rPr>
+          <w:sz w:val="30"/>
+          <w:u w:val="single"/>
+        </w:rPr>
+        <w:t xml:space="preserve">   </w:t>
+      </w:r>
+      <w:r>
+        <w:rPr>
+          <w:sz w:val="30"/>
+          <w:u w:val="single"/>
+        </w:rPr>
+        <w:t xml:space="preserve">   </w:t>
+      </w:r>
+      <w:r>
+        <w:rPr>
+          <w:sz w:val="30"/>
+          <w:u w:val="single"/>
+        </w:rPr>
+        <w:t>张壮壮</w:t>
+      </w:r>
+      <w:r>
+        <w:rPr>
+          <w:sz w:val="30"/>
+          <w:u w:val="single"/>
+        </w:rPr>
+        <w:t xml:space="preserve">            </w:t>
+      </w:r>
+    </w:p>
+    <w:p>
+      <w:pPr>
+        <w:ind w:firstLineChars="420" w:firstLine="1260"/>
+        <w:rPr>
+          <w:sz w:val="30"/>
+          <w:u w:val="single"/>
+        </w:rPr>
+      </w:pPr>
+      <w:r>
+        <w:rPr>
+          <w:sz w:val="30"/>
+        </w:rPr>
+        <w:t>学</w:t>
+      </w:r>
+      <w:r>
+        <w:rPr>
+          <w:sz w:val="30"/>
+        </w:rPr>
+        <w:t xml:space="preserve">  </w:t>
+      </w:r>
+      <w:r>
+        <w:rPr>
+          <w:sz w:val="30"/>
+        </w:rPr>
+        <w:t xml:space="preserve">  </w:t>
+      </w:r>
+      <w:r>
+        <w:rPr>
+          <w:sz w:val="30"/>
+        </w:rPr>
+        <w:t>院</w:t>
+      </w:r>
+      <w:r>
+        <w:rPr>
+          <w:sz w:val="30"/>
+          <w:u w:val="single"/>
+        </w:rPr>
+        <w:t xml:space="preserve">     </w:t>
+      </w:r>
+      <w:r>
+        <w:rPr>
+          <w:sz w:val="30"/>
+          <w:u w:val="single"/>
+        </w:rPr>
+        <w:t>信息科学技术学院</w:t>
+      </w:r>
+      <w:r>
+        <w:rPr>
+          <w:sz w:val="30"/>
+          <w:u w:val="single"/>
+        </w:rPr>
+        <w:t xml:space="preserve">   </w:t>
+      </w:r>
+    </w:p>
+    <w:p>
+      <w:pPr>
+        <w:ind w:firstLineChars="420" w:firstLine="1260"/>
+        <w:rPr>
+          <w:sz w:val="30"/>
+          <w:u w:val="single"/>
+        </w:rPr>
+      </w:pPr>
+      <w:r>
+        <w:rPr>
+          <w:sz w:val="30"/>
+        </w:rPr>
+        <w:t>专</w:t>
+      </w:r>
+      <w:r>
+        <w:rPr>
+          <w:sz w:val="30"/>
+        </w:rPr>
+        <w:t xml:space="preserve"> </w:t>
+      </w:r>
+      <w:r>
+        <w:rPr>
+          <w:sz w:val="30"/>
+        </w:rPr>
+        <w:t xml:space="preserve">  </w:t>
+      </w:r>
+      <w:r>
+        <w:rPr>
+          <w:sz w:val="30"/>
+        </w:rPr>
+        <w:t xml:space="preserve"> </w:t>
+      </w:r>
+      <w:r>
+        <w:rPr>
+          <w:sz w:val="30"/>
+        </w:rPr>
+        <w:t>业</w:t>
+      </w:r>
+      <w:r>
+        <w:rPr>
+          <w:sz w:val="30"/>
+          <w:u w:val="single"/>
+        </w:rPr>
+        <w:t xml:space="preserve">    </w:t>
+      </w:r>
+      <w:r>
+        <w:rPr>
+          <w:sz w:val="30"/>
+          <w:u w:val="single"/>
+        </w:rPr>
+        <w:t>物联网工程</w:t>
+      </w:r>
+      <w:r>
+        <w:rPr>
+          <w:sz w:val="30"/>
+          <w:u w:val="single"/>
+        </w:rPr>
+        <w:t xml:space="preserve">     </w:t>
+      </w:r>
+      <w:r>
+        <w:rPr>
+          <w:sz w:val="30"/>
+          <w:u w:val="single"/>
+        </w:rPr>
+        <w:t xml:space="preserve"> </w:t>
+      </w:r>
+      <w:r>
+        <w:rPr>
+          <w:sz w:val="30"/>
+          <w:u w:val="single"/>
+        </w:rPr>
+        <w:t xml:space="preserve">    </w:t>
+      </w:r>
+    </w:p>
+    <w:p>
+      <w:pPr>
+        <w:ind w:firstLineChars="420" w:firstLine="1260"/>
+        <w:rPr>
+          <w:sz w:val="30"/>
+          <w:u w:val="single"/>
+        </w:rPr>
+      </w:pPr>
+      <w:r>
+        <w:rPr>
+          <w:sz w:val="30"/>
+        </w:rPr>
+        <w:t>班</w:t>
+      </w:r>
+      <w:r>
+        <w:rPr>
+          <w:sz w:val="30"/>
+        </w:rPr>
+        <w:t xml:space="preserve">  </w:t>
+      </w:r>
+      <w:r>
+        <w:rPr>
+          <w:sz w:val="30"/>
+        </w:rPr>
+        <w:t xml:space="preserve">  </w:t>
+      </w:r>
+      <w:r>
+        <w:rPr>
+          <w:sz w:val="30"/>
+        </w:rPr>
+        <w:t>级</w:t>
+      </w:r>
+      <w:r>
+        <w:rPr>
+          <w:sz w:val="30"/>
+          <w:u w:val="single"/>
+        </w:rPr>
+        <w:t xml:space="preserve">    </w:t>
+      </w:r>
+      <w:r>
+        <w:rPr>
+          <w:sz w:val="30"/>
+          <w:u w:val="single"/>
+        </w:rPr>
+        <w:t>物联网</w:t>
+      </w:r>
+      <w:r>
+        <w:rPr>
+          <w:sz w:val="30"/>
+          <w:u w:val="single"/>
+        </w:rPr>
+        <w:t>152</w:t>
+      </w:r>
+      <w:r>
+        <w:rPr>
+          <w:sz w:val="30"/>
+          <w:u w:val="single"/>
+        </w:rPr>
+        <w:t xml:space="preserve">        </w:t>
+      </w:r>
+      <w:r>
+        <w:rPr>
+          <w:sz w:val="30"/>
+          <w:u w:val="single"/>
+        </w:rPr>
+        <w:t xml:space="preserve"> </w:t>
+      </w:r>
+      <w:r>
+        <w:rPr>
+          <w:sz w:val="30"/>
+          <w:u w:val="single"/>
+        </w:rPr>
+        <w:t xml:space="preserve">  </w:t>
+      </w:r>
+    </w:p>
+    <w:p>
+      <w:pPr>
+        <w:ind w:firstLineChars="420" w:firstLine="1260"/>
+        <w:rPr>
+          <w:sz w:val="30"/>
+        </w:rPr>
+      </w:pPr>
+      <w:r>
+        <w:rPr>
+          <w:sz w:val="30"/>
+        </w:rPr>
+        <w:t>学</w:t>
+      </w:r>
+      <w:r>
+        <w:rPr>
+          <w:sz w:val="30"/>
+        </w:rPr>
+        <w:t xml:space="preserve">  </w:t>
+      </w:r>
+      <w:r>
+        <w:rPr>
+          <w:sz w:val="30"/>
+        </w:rPr>
+        <w:t xml:space="preserve">  </w:t>
+      </w:r>
+      <w:r>
+        <w:rPr>
+          <w:sz w:val="30"/>
+        </w:rPr>
+        <w:t>号</w:t>
+      </w:r>
+      <w:r>
+        <w:rPr>
+          <w:sz w:val="30"/>
+          <w:u w:val="single"/>
+        </w:rPr>
+        <w:t xml:space="preserve">    </w:t>
+      </w:r>
+      <w:r>
+        <w:rPr>
+          <w:sz w:val="30"/>
+          <w:u w:val="single"/>
+        </w:rPr>
+        <w:t>1513062051</w:t>
+      </w:r>
+      <w:r>
+        <w:rPr>
+          <w:sz w:val="30"/>
+          <w:u w:val="single"/>
+        </w:rPr>
+        <w:t xml:space="preserve">         </w:t>
+      </w:r>
+      <w:r>
+        <w:rPr>
+          <w:sz w:val="30"/>
+          <w:u w:val="single"/>
+        </w:rPr>
+        <w:t xml:space="preserve">  </w:t>
+      </w:r>
+      <w:r>
+        <w:rPr>
+          <w:sz w:val="30"/>
+        </w:rPr>
+        <w:t xml:space="preserve">  </w:t>
+      </w:r>
+    </w:p>
+    <w:p>
+      <w:pPr>
+        <w:ind w:left="660" w:firstLineChars="200" w:firstLine="600"/>
+        <w:rPr>
+          <w:sz w:val="30"/>
+          <w:u w:val="single"/>
+        </w:rPr>
+      </w:pPr>
+      <w:r>
+        <w:rPr>
+          <w:sz w:val="30"/>
+        </w:rPr>
+        <w:t>起讫日期</w:t>
+      </w:r>
+      <w:r>
+        <w:rPr>
+          <w:sz w:val="30"/>
+          <w:u w:val="single"/>
+        </w:rPr>
+        <w:t xml:space="preserve"> 2019-02-25</w:t>
+      </w:r>
+      <w:r>
+        <w:rPr>
+          <w:sz w:val="30"/>
+          <w:u w:val="single"/>
+        </w:rPr>
+        <w:t>至</w:t>
+      </w:r>
+      <w:r>
+        <w:rPr>
+          <w:sz w:val="30"/>
+          <w:u w:val="single"/>
+        </w:rPr>
+        <w:t xml:space="preserve"> </w:t>
+      </w:r>
+      <w:r>
+        <w:rPr>
+          <w:sz w:val="30"/>
+          <w:u w:val="single"/>
+        </w:rPr>
+        <w:t xml:space="preserve">2019-06-30  </w:t>
+      </w:r>
+    </w:p>
+    <w:p>
+      <w:pPr>
+        <w:ind w:firstLineChars="420" w:firstLine="1260"/>
+        <w:rPr>
+          <w:sz w:val="30"/>
+          <w:u w:val="single"/>
+        </w:rPr>
+      </w:pPr>
+      <w:r>
+        <w:rPr>
+          <w:sz w:val="30"/>
+        </w:rPr>
+        <w:t>指导教师</w:t>
+      </w:r>
+      <w:r>
+        <w:rPr>
+          <w:sz w:val="30"/>
+          <w:u w:val="single"/>
+        </w:rPr>
+        <w:t xml:space="preserve">  </w:t>
+      </w:r>
+      <w:r>
+        <w:rPr>
+          <w:sz w:val="30"/>
+          <w:u w:val="single"/>
+        </w:rPr>
+        <w:t>王进</w:t>
+      </w:r>
+      <w:r>
+        <w:rPr>
+          <w:sz w:val="30"/>
+          <w:u w:val="single"/>
+        </w:rPr>
+        <w:t xml:space="preserve">   </w:t>
+      </w:r>
+      <w:r>
+        <w:rPr>
+          <w:sz w:val="30"/>
+        </w:rPr>
+        <w:t>职称</w:t>
+      </w:r>
+      <w:r>
+        <w:rPr>
+          <w:sz w:val="30"/>
+          <w:u w:val="single"/>
+        </w:rPr>
+        <w:t xml:space="preserve">  </w:t>
+      </w:r>
+      <w:r>
+        <w:rPr>
+          <w:sz w:val="30"/>
+          <w:u w:val="single"/>
+        </w:rPr>
+        <w:t>副教授</w:t>
+      </w:r>
+      <w:r>
+        <w:rPr>
+          <w:sz w:val="30"/>
+          <w:u w:val="single"/>
+        </w:rPr>
+        <w:t xml:space="preserve">    </w:t>
+      </w:r>
+    </w:p>
+    <w:p>
+      <w:pPr>
+        <w:ind w:firstLineChars="200" w:firstLine="600"/>
+        <w:rPr>
+          <w:sz w:val="30"/>
+          <w:u w:val="single"/>
+        </w:rPr>
+      </w:pPr>
+    </w:p>
+    <w:p>
+      <w:pPr>
+        <w:ind w:firstLineChars="200" w:firstLine="600"/>
+        <w:rPr>
+          <w:sz w:val="30"/>
+          <w:u w:val="single"/>
+        </w:rPr>
+      </w:pPr>
+    </w:p>
+    <w:p>
+      <w:pPr>
         <w:ind w:firstLineChars="200" w:firstLine="600"/>
         <w:rPr>
           <w:sz w:val="30"/>
@@ -153,495 +652,110 @@
       <w:pPr>
         <w:ind w:firstLineChars="420" w:firstLine="1260"/>
         <w:rPr>
-          <w:rFonts w:ascii="宋体" w:hAnsi="宋体"/>
-          <w:sz w:val="30"/>
-          <w:u w:val="single"/>
+          <w:sz w:val="30"/>
         </w:rPr>
       </w:pPr>
       <w:r>
         <w:rPr>
-          <w:rFonts w:ascii="宋体" w:hAnsi="宋体"/>
-          <w:sz w:val="30"/>
-        </w:rPr>
-        <w:t>学  生  姓  名</w:t>
-      </w:r>
-      <w:r>
-        <w:rPr>
-          <w:rFonts w:ascii="宋体" w:hAnsi="宋体"/>
-          <w:sz w:val="30"/>
-          <w:u w:val="single"/>
-        </w:rPr>
-        <w:t xml:space="preserve">   </w:t>
-      </w:r>
-      <w:r>
-        <w:rPr>
-          <w:rFonts w:ascii="宋体" w:hAnsi="宋体"/>
-          <w:sz w:val="30"/>
-          <w:u w:val="single"/>
-        </w:rPr>
-        <w:t>张壮壮</w:t>
-      </w:r>
-      <w:r>
-        <w:rPr>
-          <w:rFonts w:ascii="宋体" w:hAnsi="宋体"/>
-          <w:sz w:val="30"/>
-          <w:u w:val="single"/>
-        </w:rPr>
-        <w:t xml:space="preserve">               </w:t>
+          <w:sz w:val="30"/>
+        </w:rPr>
+        <w:t>发任务书日期</w:t>
+      </w:r>
+      <w:r>
+        <w:rPr>
+          <w:sz w:val="30"/>
+        </w:rPr>
+        <w:t xml:space="preserve">  </w:t>
+      </w:r>
+      <w:r>
+        <w:rPr>
+          <w:sz w:val="30"/>
+          <w:u w:val="single"/>
+        </w:rPr>
+        <w:t xml:space="preserve">  </w:t>
+      </w:r>
+      <w:r>
+        <w:rPr>
+          <w:sz w:val="30"/>
+          <w:u w:val="single"/>
+        </w:rPr>
+        <w:t>2019</w:t>
+      </w:r>
+      <w:r>
+        <w:rPr>
+          <w:sz w:val="30"/>
+          <w:u w:val="single"/>
+        </w:rPr>
+        <w:t xml:space="preserve">  </w:t>
+      </w:r>
+      <w:r>
+        <w:rPr>
+          <w:sz w:val="30"/>
+        </w:rPr>
+        <w:t>年</w:t>
+      </w:r>
+      <w:r>
+        <w:rPr>
+          <w:sz w:val="30"/>
+          <w:u w:val="single"/>
+        </w:rPr>
+        <w:t xml:space="preserve"> </w:t>
+      </w:r>
+      <w:r>
+        <w:rPr>
+          <w:sz w:val="30"/>
+          <w:u w:val="single"/>
+        </w:rPr>
+        <w:t>02</w:t>
+      </w:r>
+      <w:r>
+        <w:rPr>
+          <w:sz w:val="30"/>
+          <w:u w:val="single"/>
+        </w:rPr>
+        <w:t xml:space="preserve"> </w:t>
+      </w:r>
+      <w:r>
+        <w:rPr>
+          <w:sz w:val="30"/>
+        </w:rPr>
+        <w:t>月</w:t>
+      </w:r>
+      <w:r>
+        <w:rPr>
+          <w:sz w:val="30"/>
+          <w:u w:val="single"/>
+        </w:rPr>
+        <w:t xml:space="preserve"> </w:t>
+      </w:r>
+      <w:r>
+        <w:rPr>
+          <w:sz w:val="30"/>
+          <w:u w:val="single"/>
+        </w:rPr>
+        <w:t>25</w:t>
+      </w:r>
+      <w:r>
+        <w:rPr>
+          <w:sz w:val="30"/>
+          <w:u w:val="single"/>
+        </w:rPr>
+        <w:t xml:space="preserve"> </w:t>
+      </w:r>
+      <w:r>
+        <w:rPr>
+          <w:sz w:val="30"/>
+        </w:rPr>
+        <w:t>日</w:t>
       </w:r>
     </w:p>
     <w:p>
       <w:pPr>
         <w:ind w:firstLineChars="420" w:firstLine="1260"/>
         <w:rPr>
-          <w:rFonts w:ascii="宋体" w:hAnsi="宋体"/>
-          <w:sz w:val="30"/>
-          <w:u w:val="single"/>
+          <w:sz w:val="30"/>
         </w:rPr>
       </w:pPr>
-      <w:r>
-        <w:rPr>
-          <w:rFonts w:ascii="宋体" w:hAnsi="宋体"/>
-          <w:sz w:val="30"/>
-        </w:rPr>
-        <w:t>学  院</w:t>
-      </w:r>
-      <w:r>
-        <w:rPr>
-          <w:rFonts w:ascii="宋体" w:hAnsi="宋体"/>
-          <w:sz w:val="30"/>
-          <w:u w:val="single"/>
-        </w:rPr>
-        <w:t xml:space="preserve">     </w:t>
-      </w:r>
-      <w:r>
-        <w:rPr>
-          <w:rFonts w:ascii="宋体" w:hAnsi="宋体"/>
-          <w:sz w:val="30"/>
-          <w:u w:val="single"/>
-        </w:rPr>
-        <w:t>计算机科学与技术学院</w:t>
-      </w:r>
-      <w:r>
-        <w:rPr>
-          <w:rFonts w:ascii="宋体" w:hAnsi="宋体"/>
-          <w:sz w:val="30"/>
-          <w:u w:val="single"/>
-        </w:rPr>
-        <w:t xml:space="preserve">       </w:t>
-      </w:r>
-    </w:p>
-    <w:p>
-      <w:pPr>
-        <w:ind w:firstLineChars="420" w:firstLine="1260"/>
-        <w:rPr>
-          <w:rFonts w:ascii="宋体" w:hAnsi="宋体"/>
-          <w:sz w:val="30"/>
-          <w:u w:val="single"/>
-        </w:rPr>
-      </w:pPr>
-      <w:r>
-        <w:rPr>
-          <w:rFonts w:ascii="宋体" w:hAnsi="宋体"/>
-          <w:sz w:val="30"/>
-        </w:rPr>
-        <w:t>专  业</w:t>
-      </w:r>
-      <w:r>
-        <w:rPr>
-          <w:rFonts w:ascii="宋体" w:hAnsi="宋体"/>
-          <w:sz w:val="30"/>
-          <w:u w:val="single"/>
-        </w:rPr>
-        <w:t xml:space="preserve">    </w:t>
-      </w:r>
-      <w:r>
-        <w:rPr>
-          <w:rFonts w:ascii="宋体" w:hAnsi="宋体"/>
-          <w:sz w:val="30"/>
-          <w:u w:val="single"/>
-        </w:rPr>
-        <w:t>物联网工程</w:t>
-      </w:r>
-      <w:r>
-        <w:rPr>
-          <w:rFonts w:ascii="宋体" w:hAnsi="宋体"/>
-          <w:sz w:val="30"/>
-          <w:u w:val="single"/>
-        </w:rPr>
-        <w:t xml:space="preserve">     </w:t>
-      </w:r>
-      <w:r>
-        <w:rPr>
-          <w:rFonts w:ascii="宋体" w:hAnsi="宋体"/>
-          <w:sz w:val="30"/>
-          <w:u w:val="single"/>
-        </w:rPr>
-        <w:t xml:space="preserve"> </w:t>
-      </w:r>
-      <w:r>
-        <w:rPr>
-          <w:rFonts w:ascii="宋体" w:hAnsi="宋体"/>
-          <w:sz w:val="30"/>
-          <w:u w:val="single"/>
-        </w:rPr>
-        <w:t xml:space="preserve">            </w:t>
-      </w:r>
-    </w:p>
-    <w:p>
-      <w:pPr>
-        <w:ind w:firstLineChars="420" w:firstLine="1260"/>
-        <w:rPr>
-          <w:rFonts w:ascii="宋体" w:hAnsi="宋体"/>
-          <w:sz w:val="30"/>
-          <w:u w:val="single"/>
-        </w:rPr>
-      </w:pPr>
-      <w:r>
-        <w:rPr>
-          <w:rFonts w:ascii="宋体" w:hAnsi="宋体"/>
-          <w:sz w:val="30"/>
-        </w:rPr>
-        <w:t>班  级</w:t>
-      </w:r>
-      <w:r>
-        <w:rPr>
-          <w:rFonts w:ascii="宋体" w:hAnsi="宋体"/>
-          <w:sz w:val="30"/>
-          <w:u w:val="single"/>
-        </w:rPr>
-        <w:t xml:space="preserve">    </w:t>
-      </w:r>
-      <w:r>
-        <w:rPr>
-          <w:rFonts w:ascii="宋体" w:hAnsi="宋体"/>
-          <w:sz w:val="30"/>
-          <w:u w:val="single"/>
-        </w:rPr>
-        <w:t>物联网152</w:t>
-      </w:r>
-      <w:r>
-        <w:rPr>
-          <w:rFonts w:ascii="宋体" w:hAnsi="宋体"/>
-          <w:sz w:val="30"/>
-          <w:u w:val="single"/>
-        </w:rPr>
-        <w:t xml:space="preserve">                   </w:t>
-      </w:r>
-    </w:p>
-    <w:p>
-      <w:pPr>
-        <w:ind w:firstLineChars="420" w:firstLine="1260"/>
-        <w:rPr>
-          <w:rFonts w:ascii="宋体" w:hAnsi="宋体"/>
-          <w:sz w:val="30"/>
-        </w:rPr>
-      </w:pPr>
-      <w:r>
-        <w:rPr>
-          <w:rFonts w:ascii="宋体" w:hAnsi="宋体"/>
-          <w:sz w:val="30"/>
-        </w:rPr>
-        <w:t>学  号</w:t>
-      </w:r>
-      <w:r>
-        <w:rPr>
-          <w:rFonts w:ascii="宋体" w:hAnsi="宋体"/>
-          <w:sz w:val="30"/>
-          <w:u w:val="single"/>
-        </w:rPr>
-        <w:t xml:space="preserve">    </w:t>
-      </w:r>
-      <w:r>
-        <w:rPr>
-          <w:rFonts w:ascii="宋体" w:hAnsi="宋体"/>
-          <w:sz w:val="30"/>
-          <w:u w:val="single"/>
-        </w:rPr>
-        <w:t>1513062051</w:t>
-      </w:r>
-      <w:r>
-        <w:rPr>
-          <w:rFonts w:ascii="宋体" w:hAnsi="宋体"/>
-          <w:sz w:val="30"/>
-          <w:u w:val="single"/>
-        </w:rPr>
-        <w:t xml:space="preserve">                   </w:t>
-      </w:r>
-      <w:r>
-        <w:rPr>
-          <w:rFonts w:ascii="宋体" w:hAnsi="宋体"/>
-          <w:sz w:val="30"/>
-        </w:rPr>
-        <w:t xml:space="preserve">  </w:t>
-      </w:r>
-    </w:p>
-    <w:p>
-      <w:pPr>
-        <w:ind w:firstLineChars="420" w:firstLine="1260"/>
-        <w:rPr>
-          <w:rFonts w:ascii="宋体" w:hAnsi="宋体"/>
-          <w:sz w:val="30"/>
-        </w:rPr>
-      </w:pPr>
-      <w:r>
-        <w:rPr>
-          <w:rFonts w:ascii="宋体" w:hAnsi="宋体"/>
-          <w:sz w:val="30"/>
-        </w:rPr>
-        <w:t xml:space="preserve">起  </w:t>
-      </w:r>
-      <w:proofErr w:type="gramStart"/>
-      <w:r>
-        <w:rPr>
-          <w:rFonts w:ascii="宋体" w:hAnsi="宋体"/>
-          <w:sz w:val="30"/>
-        </w:rPr>
-        <w:t>讫</w:t>
-      </w:r>
-      <w:proofErr w:type="gramEnd"/>
-      <w:r>
-        <w:rPr>
-          <w:rFonts w:ascii="宋体" w:hAnsi="宋体"/>
-          <w:sz w:val="30"/>
-        </w:rPr>
-        <w:t xml:space="preserve">  日  期</w:t>
-      </w:r>
-      <w:r>
-        <w:rPr>
-          <w:rFonts w:ascii="宋体" w:hAnsi="宋体"/>
-          <w:sz w:val="30"/>
-          <w:u w:val="single"/>
-        </w:rPr>
-        <w:t xml:space="preserve">   </w:t>
-      </w:r>
-      <w:r>
-        <w:rPr>
-          <w:rFonts w:ascii="宋体" w:hAnsi="宋体"/>
-          <w:sz w:val="30"/>
-          <w:u w:val="single"/>
-        </w:rPr>
-        <w:t>2019.02.25~2019.06.11</w:t>
-      </w:r>
-      <w:r>
-        <w:rPr>
-          <w:rFonts w:ascii="宋体" w:hAnsi="宋体"/>
-          <w:sz w:val="30"/>
-          <w:u w:val="single"/>
-        </w:rPr>
-        <w:t xml:space="preserve"> </w:t>
-      </w:r>
-    </w:p>
-    <w:p>
-      <w:pPr>
-        <w:ind w:firstLineChars="420" w:firstLine="1260"/>
-        <w:rPr>
-          <w:rFonts w:ascii="宋体" w:hAnsi="宋体"/>
-          <w:sz w:val="30"/>
-          <w:u w:val="single"/>
-        </w:rPr>
-      </w:pPr>
-      <w:r>
-        <w:rPr>
-          <w:rFonts w:ascii="宋体" w:hAnsi="宋体"/>
-          <w:sz w:val="30"/>
-        </w:rPr>
-        <w:t>指导教师</w:t>
-      </w:r>
-      <w:r>
-        <w:rPr>
-          <w:rFonts w:ascii="宋体" w:hAnsi="宋体"/>
-          <w:sz w:val="30"/>
-          <w:u w:val="single"/>
-        </w:rPr>
-        <w:t xml:space="preserve">  </w:t>
-      </w:r>
-      <w:r>
-        <w:rPr>
-          <w:rFonts w:ascii="宋体" w:hAnsi="宋体"/>
-          <w:sz w:val="30"/>
-          <w:u w:val="single"/>
-        </w:rPr>
-        <w:t>王进</w:t>
-      </w:r>
-      <w:r>
-        <w:rPr>
-          <w:rFonts w:ascii="宋体" w:hAnsi="宋体"/>
-          <w:sz w:val="30"/>
-          <w:u w:val="single"/>
-        </w:rPr>
-        <w:t xml:space="preserve">       </w:t>
-      </w:r>
-      <w:r>
-        <w:rPr>
-          <w:rFonts w:ascii="宋体" w:hAnsi="宋体"/>
-          <w:sz w:val="30"/>
-        </w:rPr>
-        <w:t>职称</w:t>
-      </w:r>
-      <w:r>
-        <w:rPr>
-          <w:rFonts w:ascii="宋体" w:hAnsi="宋体"/>
-          <w:sz w:val="30"/>
-          <w:u w:val="single"/>
-        </w:rPr>
-        <w:t xml:space="preserve">   </w:t>
-      </w:r>
-      <w:r>
-        <w:rPr>
-          <w:rFonts w:ascii="宋体" w:hAnsi="宋体"/>
-          <w:sz w:val="30"/>
-          <w:u w:val="single"/>
-        </w:rPr>
-        <w:t>副教授</w:t>
-      </w:r>
-      <w:r>
-        <w:rPr>
-          <w:rFonts w:ascii="宋体" w:hAnsi="宋体"/>
-          <w:sz w:val="30"/>
-          <w:u w:val="single"/>
-        </w:rPr>
-        <w:t xml:space="preserve">     </w:t>
-      </w:r>
-    </w:p>
-    <w:p>
-      <w:pPr>
-        <w:ind w:firstLineChars="200" w:firstLine="600"/>
-        <w:rPr>
-          <w:sz w:val="30"/>
-          <w:u w:val="single"/>
-        </w:rPr>
-      </w:pPr>
-    </w:p>
-    <w:p>
-      <w:pPr>
-        <w:ind w:firstLineChars="200" w:firstLine="600"/>
-        <w:rPr>
-          <w:sz w:val="30"/>
-          <w:u w:val="single"/>
-        </w:rPr>
-      </w:pPr>
-    </w:p>
-    <w:p>
-      <w:pPr>
-        <w:ind w:firstLineChars="200" w:firstLine="600"/>
-        <w:rPr>
-          <w:sz w:val="30"/>
-          <w:u w:val="single"/>
-        </w:rPr>
-      </w:pPr>
-    </w:p>
-    <w:p>
-      <w:pPr>
-        <w:ind w:firstLineChars="420" w:firstLine="1260"/>
-        <w:rPr>
-          <w:sz w:val="30"/>
-        </w:rPr>
-      </w:pPr>
-      <w:r>
-        <w:rPr>
-          <w:rFonts w:hint="eastAsia"/>
-          <w:sz w:val="30"/>
-        </w:rPr>
-        <w:t>发任务书日期</w:t>
-      </w:r>
-      <w:r>
-        <w:rPr>
-          <w:rFonts w:hint="eastAsia"/>
-          <w:sz w:val="30"/>
-        </w:rPr>
-        <w:t xml:space="preserve">  </w:t>
-      </w:r>
-      <w:r>
-        <w:rPr>
-          <w:rFonts w:hint="eastAsia"/>
-          <w:sz w:val="30"/>
-          <w:u w:val="single"/>
-        </w:rPr>
-        <w:t xml:space="preserve">  </w:t>
-      </w:r>
-      <w:r>
-        <w:rPr>
-          <w:sz w:val="30"/>
-          <w:u w:val="single"/>
-        </w:rPr>
-        <w:t>2019</w:t>
-      </w:r>
-      <w:r>
-        <w:rPr>
-          <w:rFonts w:hint="eastAsia"/>
-          <w:sz w:val="30"/>
-          <w:u w:val="single"/>
-        </w:rPr>
-        <w:t xml:space="preserve">  </w:t>
-      </w:r>
-      <w:r>
-        <w:rPr>
-          <w:rFonts w:hint="eastAsia"/>
-          <w:sz w:val="30"/>
-        </w:rPr>
-        <w:t>年</w:t>
-      </w:r>
-      <w:r>
-        <w:rPr>
-          <w:rFonts w:hint="eastAsia"/>
-          <w:sz w:val="30"/>
-          <w:u w:val="single"/>
-        </w:rPr>
-        <w:t xml:space="preserve"> </w:t>
-      </w:r>
-      <w:r>
-        <w:rPr>
-          <w:sz w:val="30"/>
-          <w:u w:val="single"/>
-        </w:rPr>
-        <w:t>02</w:t>
-      </w:r>
-      <w:r>
-        <w:rPr>
-          <w:rFonts w:hint="eastAsia"/>
-          <w:sz w:val="30"/>
-          <w:u w:val="single"/>
-        </w:rPr>
-        <w:t xml:space="preserve"> </w:t>
-      </w:r>
-      <w:r>
-        <w:rPr>
-          <w:rFonts w:hint="eastAsia"/>
-          <w:sz w:val="30"/>
-        </w:rPr>
-        <w:t>月</w:t>
-      </w:r>
-      <w:r>
-        <w:rPr>
-          <w:rFonts w:hint="eastAsia"/>
-          <w:sz w:val="30"/>
-          <w:u w:val="single"/>
-        </w:rPr>
-        <w:t xml:space="preserve"> </w:t>
-      </w:r>
-      <w:r>
-        <w:rPr>
-          <w:sz w:val="30"/>
-          <w:u w:val="single"/>
-        </w:rPr>
-        <w:t>25</w:t>
-      </w:r>
-      <w:r>
-        <w:rPr>
-          <w:rFonts w:hint="eastAsia"/>
-          <w:sz w:val="30"/>
-          <w:u w:val="single"/>
-        </w:rPr>
-        <w:t xml:space="preserve"> </w:t>
-      </w:r>
-      <w:r>
-        <w:rPr>
-          <w:rFonts w:hint="eastAsia"/>
-          <w:sz w:val="30"/>
-        </w:rPr>
-        <w:t>日</w:t>
-      </w:r>
     </w:p>
     <w:p>
       <w:pPr>
@@ -689,7 +803,6 @@
             </w:pPr>
             <w:r>
               <w:rPr>
-                <w:rFonts w:hint="eastAsia"/>
                 <w:sz w:val="24"/>
               </w:rPr>
               <w:lastRenderedPageBreak/>
@@ -718,13 +831,11 @@
               <w:spacing w:line="440" w:lineRule="exact"/>
               <w:ind w:firstLineChars="200" w:firstLine="480"/>
               <w:rPr>
-                <w:rFonts w:ascii="宋体" w:hAnsi="宋体"/>
-                <w:sz w:val="24"/>
-              </w:rPr>
-            </w:pPr>
-            <w:r>
-              <w:rPr>
-                <w:rFonts w:ascii="宋体" w:hAnsi="宋体" w:hint="eastAsia"/>
+                <w:sz w:val="24"/>
+              </w:rPr>
+            </w:pPr>
+            <w:r>
+              <w:rPr>
                 <w:sz w:val="24"/>
               </w:rPr>
               <w:t>研究目标：</w:t>
@@ -736,68 +847,93 @@
                 <w:tab w:val="left" w:pos="1695"/>
               </w:tabs>
               <w:spacing w:line="440" w:lineRule="exact"/>
-              <w:ind w:firstLineChars="400" w:firstLine="960"/>
-              <w:rPr>
-                <w:rFonts w:ascii="宋体" w:hAnsi="宋体"/>
-                <w:sz w:val="24"/>
-              </w:rPr>
-            </w:pPr>
-            <w:r>
-              <w:rPr>
-                <w:rFonts w:ascii="宋体" w:hAnsi="宋体" w:hint="eastAsia"/>
+              <w:ind w:firstLineChars="200" w:firstLine="480"/>
+              <w:rPr>
+                <w:sz w:val="24"/>
+              </w:rPr>
+            </w:pPr>
+            <w:r>
+              <w:rPr>
                 <w:sz w:val="24"/>
               </w:rPr>
               <w:t>本课题主要</w:t>
             </w:r>
             <w:r>
               <w:rPr>
-                <w:rFonts w:ascii="宋体" w:hAnsi="宋体" w:cs="宋体"/>
                 <w:sz w:val="24"/>
                 <w:shd w:val="clear" w:color="auto" w:fill="FFFFFF"/>
               </w:rPr>
-              <w:t>随着</w:t>
-            </w:r>
-            <w:r>
-              <w:rPr>
-                <w:rFonts w:ascii="宋体" w:hAnsi="宋体" w:cs="宋体" w:hint="eastAsia"/>
+              <w:t>随着移动互联网的发展，</w:t>
+            </w:r>
+            <w:r>
+              <w:rPr>
                 <w:sz w:val="24"/>
                 <w:shd w:val="clear" w:color="auto" w:fill="FFFFFF"/>
               </w:rPr>
-              <w:t>移动互联网的发展</w:t>
-            </w:r>
-            <w:r>
-              <w:rPr>
-                <w:rFonts w:ascii="宋体" w:hAnsi="宋体" w:cs="宋体"/>
+              <w:t>计算机带来了极大的方便的同时；也提供了在线学习的可能，极大的均衡了教育资源分配不均匀的现状。为</w:t>
+            </w:r>
+            <w:r>
+              <w:rPr>
                 <w:sz w:val="24"/>
                 <w:shd w:val="clear" w:color="auto" w:fill="FFFFFF"/>
               </w:rPr>
+              <w:t>用户</w:t>
+            </w:r>
+            <w:r>
+              <w:rPr>
+                <w:sz w:val="24"/>
+                <w:shd w:val="clear" w:color="auto" w:fill="FFFFFF"/>
+              </w:rPr>
+              <w:t>提供了随时随地学习进步的机会，真正打破了时间和空间的限制</w:t>
+            </w:r>
+            <w:r>
+              <w:rPr>
+                <w:sz w:val="24"/>
+                <w:shd w:val="clear" w:color="auto" w:fill="FFFFFF"/>
+              </w:rPr>
+              <w:t>。</w:t>
+            </w:r>
+            <w:r>
+              <w:rPr>
+                <w:sz w:val="24"/>
+                <w:shd w:val="clear" w:color="auto" w:fill="FFFFFF"/>
+              </w:rPr>
+              <w:t>对于工作繁忙，学习时间不固定</w:t>
+            </w:r>
+            <w:r>
+              <w:rPr>
+                <w:sz w:val="24"/>
+                <w:shd w:val="clear" w:color="auto" w:fill="FFFFFF"/>
+              </w:rPr>
+              <w:t>学习</w:t>
+            </w:r>
+            <w:r>
+              <w:rPr>
+                <w:sz w:val="24"/>
+                <w:shd w:val="clear" w:color="auto" w:fill="FFFFFF"/>
+              </w:rPr>
+              <w:t>用户</w:t>
+            </w:r>
+            <w:r>
+              <w:rPr>
+                <w:sz w:val="24"/>
+                <w:shd w:val="clear" w:color="auto" w:fill="FFFFFF"/>
+              </w:rPr>
+              <w:t>而言</w:t>
+            </w:r>
+            <w:r>
+              <w:rPr>
+                <w:sz w:val="24"/>
+                <w:shd w:val="clear" w:color="auto" w:fill="FFFFFF"/>
+              </w:rPr>
               <w:t>，</w:t>
             </w:r>
             <w:r>
               <w:rPr>
-                <w:rFonts w:ascii="宋体" w:hAnsi="宋体" w:cs="宋体" w:hint="eastAsia"/>
                 <w:sz w:val="24"/>
                 <w:shd w:val="clear" w:color="auto" w:fill="FFFFFF"/>
               </w:rPr>
-              <w:t>计算机带来了极大的方便的同时；也提供了在线学习的可能，极大的均衡了教育资源分配不均匀的现状。 以网络为介质的本质，为人民提供了随时随地学习进步的机会，真正打破了时间和空间的限制，对于工作繁忙，学习时间不固定</w:t>
-            </w:r>
-            <w:proofErr w:type="gramStart"/>
-            <w:r>
-              <w:rPr>
-                <w:rFonts w:ascii="宋体" w:hAnsi="宋体" w:cs="宋体" w:hint="eastAsia"/>
-                <w:sz w:val="24"/>
-                <w:shd w:val="clear" w:color="auto" w:fill="FFFFFF"/>
-              </w:rPr>
-              <w:t>的职场人</w:t>
-            </w:r>
-            <w:proofErr w:type="gramEnd"/>
-            <w:r>
-              <w:rPr>
-                <w:rFonts w:ascii="宋体" w:hAnsi="宋体" w:cs="宋体" w:hint="eastAsia"/>
-                <w:sz w:val="24"/>
-                <w:shd w:val="clear" w:color="auto" w:fill="FFFFFF"/>
-              </w:rPr>
-              <w:t>而言网络远程学习也是最方便不过的学习方式。</w:t>
+              <w:t>网络远程学习也是最方便的学习方式。</w:t>
             </w:r>
           </w:p>
           <w:p>
@@ -808,7 +944,6 @@
               <w:spacing w:line="440" w:lineRule="exact"/>
               <w:ind w:firstLineChars="200" w:firstLine="480"/>
               <w:rPr>
-                <w:rFonts w:ascii="宋体" w:hAnsi="宋体" w:cs="Arial"/>
                 <w:color w:val="333333"/>
                 <w:sz w:val="24"/>
                 <w:shd w:val="clear" w:color="auto" w:fill="FFFFFF"/>
@@ -816,7 +951,6 @@
             </w:pPr>
             <w:r>
               <w:rPr>
-                <w:rFonts w:ascii="宋体" w:hAnsi="宋体" w:hint="eastAsia"/>
                 <w:sz w:val="24"/>
               </w:rPr>
               <w:t>研究内容：</w:t>
@@ -828,9 +962,8 @@
                 <w:tab w:val="left" w:pos="1695"/>
               </w:tabs>
               <w:spacing w:line="440" w:lineRule="exact"/>
-              <w:ind w:firstLineChars="400" w:firstLine="960"/>
-              <w:rPr>
-                <w:rFonts w:ascii="宋体" w:hAnsi="宋体" w:cs="Arial"/>
+              <w:ind w:firstLineChars="200" w:firstLine="480"/>
+              <w:rPr>
                 <w:color w:val="333333"/>
                 <w:sz w:val="24"/>
                 <w:shd w:val="clear" w:color="auto" w:fill="FFFFFF"/>
@@ -838,21 +971,18 @@
             </w:pPr>
             <w:r>
               <w:rPr>
-                <w:rFonts w:ascii="宋体" w:hAnsi="宋体" w:hint="eastAsia"/>
                 <w:sz w:val="24"/>
               </w:rPr>
               <w:t>1.</w:t>
             </w:r>
             <w:r>
               <w:rPr>
-                <w:rFonts w:ascii="宋体" w:hAnsi="宋体" w:hint="eastAsia"/>
                 <w:sz w:val="24"/>
               </w:rPr>
               <w:t>Django</w:t>
             </w:r>
             <w:r>
               <w:rPr>
-                <w:rFonts w:ascii="宋体" w:hAnsi="宋体" w:hint="eastAsia"/>
                 <w:sz w:val="24"/>
               </w:rPr>
               <w:t>开发；</w:t>
@@ -864,36 +994,31 @@
                 <w:tab w:val="left" w:pos="1695"/>
               </w:tabs>
               <w:spacing w:line="440" w:lineRule="exact"/>
-              <w:ind w:firstLineChars="400" w:firstLine="960"/>
-              <w:rPr>
-                <w:rFonts w:ascii="宋体" w:hAnsi="宋体"/>
-                <w:sz w:val="24"/>
-              </w:rPr>
-            </w:pPr>
-            <w:r>
-              <w:rPr>
-                <w:rFonts w:ascii="宋体" w:hAnsi="宋体" w:hint="eastAsia"/>
+              <w:ind w:firstLineChars="200" w:firstLine="480"/>
+              <w:rPr>
+                <w:sz w:val="24"/>
+              </w:rPr>
+            </w:pPr>
+            <w:r>
+              <w:rPr>
                 <w:sz w:val="24"/>
               </w:rPr>
               <w:t>2.</w:t>
             </w:r>
             <w:r>
               <w:rPr>
-                <w:rFonts w:ascii="宋体" w:hAnsi="宋体"/>
                 <w:sz w:val="24"/>
               </w:rPr>
               <w:t xml:space="preserve">Vue </w:t>
             </w:r>
             <w:r>
               <w:rPr>
-                <w:rFonts w:ascii="宋体" w:hAnsi="宋体" w:hint="eastAsia"/>
                 <w:sz w:val="24"/>
               </w:rPr>
               <w:t>前段框架使用</w:t>
             </w:r>
             <w:r>
               <w:rPr>
-                <w:rFonts w:ascii="宋体" w:hAnsi="宋体" w:hint="eastAsia"/>
                 <w:sz w:val="24"/>
               </w:rPr>
               <w:t>；</w:t>
@@ -905,43 +1030,31 @@
                 <w:tab w:val="left" w:pos="1695"/>
               </w:tabs>
               <w:spacing w:line="440" w:lineRule="exact"/>
-              <w:ind w:firstLineChars="400" w:firstLine="960"/>
-              <w:rPr>
-                <w:rFonts w:ascii="宋体" w:hAnsi="宋体"/>
-                <w:sz w:val="24"/>
-              </w:rPr>
-            </w:pPr>
-            <w:r>
-              <w:rPr>
-                <w:rFonts w:ascii="宋体" w:hAnsi="宋体" w:hint="eastAsia"/>
+              <w:ind w:firstLineChars="200" w:firstLine="480"/>
+              <w:rPr>
+                <w:sz w:val="24"/>
+              </w:rPr>
+            </w:pPr>
+            <w:r>
+              <w:rPr>
                 <w:sz w:val="24"/>
               </w:rPr>
               <w:t>3.</w:t>
             </w:r>
             <w:r>
               <w:rPr>
-                <w:rFonts w:ascii="宋体" w:hAnsi="宋体" w:hint="eastAsia"/>
-                <w:sz w:val="24"/>
-              </w:rPr>
-              <w:t>redis</w:t>
-            </w:r>
-            <w:r>
-              <w:rPr>
-                <w:rFonts w:ascii="宋体" w:hAnsi="宋体"/>
-                <w:sz w:val="24"/>
-              </w:rPr>
-              <w:t xml:space="preserve"> </w:t>
-            </w:r>
-            <w:r>
-              <w:rPr>
-                <w:rFonts w:ascii="宋体" w:hAnsi="宋体" w:hint="eastAsia"/>
+                <w:sz w:val="24"/>
+              </w:rPr>
+              <w:t xml:space="preserve">redis </w:t>
+            </w:r>
+            <w:r>
+              <w:rPr>
                 <w:sz w:val="24"/>
               </w:rPr>
               <w:t>数据缓存</w:t>
             </w:r>
             <w:r>
               <w:rPr>
-                <w:rFonts w:ascii="宋体" w:hAnsi="宋体" w:hint="eastAsia"/>
                 <w:sz w:val="24"/>
               </w:rPr>
               <w:t>。</w:t>
@@ -955,13 +1068,11 @@
               <w:spacing w:line="440" w:lineRule="exact"/>
               <w:ind w:firstLineChars="200" w:firstLine="480"/>
               <w:rPr>
-                <w:rFonts w:ascii="宋体" w:hAnsi="宋体"/>
-                <w:sz w:val="24"/>
-              </w:rPr>
-            </w:pPr>
-            <w:r>
-              <w:rPr>
-                <w:rFonts w:ascii="宋体" w:hAnsi="宋体" w:hint="eastAsia"/>
+                <w:sz w:val="24"/>
+              </w:rPr>
+            </w:pPr>
+            <w:r>
+              <w:rPr>
                 <w:sz w:val="24"/>
               </w:rPr>
               <w:t>解决的关键问题：</w:t>
@@ -973,14 +1084,13 @@
                 <w:tab w:val="left" w:pos="1695"/>
               </w:tabs>
               <w:spacing w:line="440" w:lineRule="exact"/>
-              <w:ind w:firstLineChars="400" w:firstLine="960"/>
-              <w:rPr>
-                <w:sz w:val="24"/>
-              </w:rPr>
-            </w:pPr>
-            <w:r>
-              <w:rPr>
-                <w:rFonts w:hint="eastAsia"/>
+              <w:ind w:firstLineChars="200" w:firstLine="480"/>
+              <w:rPr>
+                <w:sz w:val="24"/>
+              </w:rPr>
+            </w:pPr>
+            <w:r>
+              <w:rPr>
                 <w:sz w:val="24"/>
               </w:rPr>
               <w:t>在线学习系统相关功能点的拆分，架构的整体设计，相关的功能点的实现，推荐功能的设计与最终报表的总结。</w:t>
@@ -1011,7 +1121,6 @@
             </w:pPr>
             <w:r>
               <w:rPr>
-                <w:rFonts w:hint="eastAsia"/>
                 <w:sz w:val="24"/>
               </w:rPr>
               <w:t>课题的研究方法和技术路线</w:t>
@@ -1036,62 +1145,47 @@
               <w:spacing w:line="440" w:lineRule="exact"/>
               <w:ind w:firstLineChars="200" w:firstLine="480"/>
               <w:rPr>
-                <w:rFonts w:ascii="宋体" w:hAnsi="宋体"/>
-                <w:sz w:val="24"/>
-              </w:rPr>
-            </w:pPr>
-            <w:r>
-              <w:rPr>
-                <w:rFonts w:ascii="宋体" w:hAnsi="宋体" w:hint="eastAsia"/>
-                <w:sz w:val="24"/>
-              </w:rPr>
-              <w:t>1.</w:t>
-            </w:r>
-            <w:r>
-              <w:rPr>
-                <w:rFonts w:ascii="宋体" w:hAnsi="宋体"/>
-                <w:sz w:val="24"/>
-              </w:rPr>
-              <w:t xml:space="preserve"> </w:t>
-            </w:r>
-            <w:r>
-              <w:rPr>
-                <w:rFonts w:ascii="宋体" w:hAnsi="宋体" w:hint="eastAsia"/>
+                <w:sz w:val="24"/>
+              </w:rPr>
+            </w:pPr>
+            <w:r>
+              <w:rPr>
+                <w:sz w:val="24"/>
+              </w:rPr>
+              <w:t xml:space="preserve">1. </w:t>
+            </w:r>
+            <w:r>
+              <w:rPr>
                 <w:sz w:val="24"/>
               </w:rPr>
               <w:t>查找</w:t>
             </w:r>
             <w:r>
               <w:rPr>
-                <w:rFonts w:ascii="宋体" w:hAnsi="宋体" w:hint="eastAsia"/>
                 <w:sz w:val="24"/>
               </w:rPr>
               <w:t>Django</w:t>
             </w:r>
             <w:r>
               <w:rPr>
-                <w:rFonts w:ascii="宋体" w:hAnsi="宋体" w:hint="eastAsia"/>
                 <w:sz w:val="24"/>
               </w:rPr>
               <w:t>、</w:t>
             </w:r>
             <w:r>
               <w:rPr>
-                <w:rFonts w:ascii="宋体" w:hAnsi="宋体"/>
                 <w:sz w:val="24"/>
               </w:rPr>
               <w:t>V</w:t>
             </w:r>
             <w:r>
               <w:rPr>
-                <w:rFonts w:ascii="宋体" w:hAnsi="宋体" w:hint="eastAsia"/>
                 <w:sz w:val="24"/>
               </w:rPr>
               <w:t>ue</w:t>
             </w:r>
             <w:r>
               <w:rPr>
-                <w:rFonts w:ascii="宋体" w:hAnsi="宋体" w:hint="eastAsia"/>
                 <w:sz w:val="24"/>
               </w:rPr>
               <w:t>的相关知识文献，学习相关的基础知识；</w:t>
@@ -1102,27 +1196,17 @@
               <w:spacing w:line="440" w:lineRule="exact"/>
               <w:ind w:firstLineChars="200" w:firstLine="480"/>
               <w:rPr>
-                <w:rFonts w:ascii="宋体" w:hAnsi="宋体"/>
-                <w:sz w:val="24"/>
-              </w:rPr>
-            </w:pPr>
-            <w:r>
-              <w:rPr>
-                <w:rFonts w:ascii="宋体" w:hAnsi="宋体" w:hint="eastAsia"/>
-                <w:sz w:val="24"/>
-              </w:rPr>
-              <w:t>2.</w:t>
-            </w:r>
-            <w:r>
-              <w:rPr>
-                <w:rFonts w:ascii="宋体" w:hAnsi="宋体"/>
-                <w:sz w:val="24"/>
-              </w:rPr>
-              <w:t xml:space="preserve"> </w:t>
-            </w:r>
-            <w:r>
-              <w:rPr>
-                <w:rFonts w:ascii="宋体" w:hAnsi="宋体" w:hint="eastAsia"/>
+                <w:sz w:val="24"/>
+              </w:rPr>
+            </w:pPr>
+            <w:r>
+              <w:rPr>
+                <w:sz w:val="24"/>
+              </w:rPr>
+              <w:t xml:space="preserve">2. </w:t>
+            </w:r>
+            <w:r>
+              <w:rPr>
                 <w:sz w:val="24"/>
               </w:rPr>
               <w:t>对课题深入理解，认清需求，拆分独立的功能点；</w:t>
@@ -1136,20 +1220,17 @@
               <w:spacing w:line="440" w:lineRule="exact"/>
               <w:ind w:firstLineChars="200" w:firstLine="480"/>
               <w:rPr>
-                <w:rFonts w:ascii="宋体" w:hAnsi="宋体"/>
-                <w:sz w:val="24"/>
-              </w:rPr>
-            </w:pPr>
-            <w:r>
-              <w:rPr>
-                <w:rFonts w:ascii="宋体" w:hAnsi="宋体"/>
+                <w:sz w:val="24"/>
+              </w:rPr>
+            </w:pPr>
+            <w:r>
+              <w:rPr>
                 <w:sz w:val="24"/>
               </w:rPr>
               <w:t xml:space="preserve">3. </w:t>
             </w:r>
             <w:r>
               <w:rPr>
-                <w:rFonts w:ascii="宋体" w:hAnsi="宋体" w:hint="eastAsia"/>
                 <w:sz w:val="24"/>
               </w:rPr>
               <w:t>研究并分析实现功能所需使用的相关框架与技术；</w:t>
@@ -1163,27 +1244,17 @@
               <w:spacing w:line="440" w:lineRule="exact"/>
               <w:ind w:firstLineChars="200" w:firstLine="480"/>
               <w:rPr>
-                <w:rFonts w:ascii="宋体" w:hAnsi="宋体"/>
-                <w:sz w:val="24"/>
-              </w:rPr>
-            </w:pPr>
-            <w:r>
-              <w:rPr>
-                <w:rFonts w:ascii="宋体" w:hAnsi="宋体" w:hint="eastAsia"/>
-                <w:sz w:val="24"/>
-              </w:rPr>
-              <w:t>4</w:t>
-            </w:r>
-            <w:r>
-              <w:rPr>
-                <w:rFonts w:ascii="宋体" w:hAnsi="宋体"/>
-                <w:sz w:val="24"/>
-              </w:rPr>
-              <w:t xml:space="preserve">. </w:t>
-            </w:r>
-            <w:r>
-              <w:rPr>
-                <w:rFonts w:ascii="宋体" w:hAnsi="宋体" w:hint="eastAsia"/>
+                <w:sz w:val="24"/>
+              </w:rPr>
+            </w:pPr>
+            <w:r>
+              <w:rPr>
+                <w:sz w:val="24"/>
+              </w:rPr>
+              <w:t xml:space="preserve">4. </w:t>
+            </w:r>
+            <w:r>
+              <w:rPr>
                 <w:sz w:val="24"/>
               </w:rPr>
               <w:t>确定使用的框架；</w:t>
@@ -1197,34 +1268,29 @@
               <w:spacing w:line="440" w:lineRule="exact"/>
               <w:ind w:firstLineChars="200" w:firstLine="480"/>
               <w:rPr>
-                <w:rFonts w:ascii="宋体" w:hAnsi="宋体"/>
-                <w:sz w:val="24"/>
-              </w:rPr>
-            </w:pPr>
-            <w:r>
-              <w:rPr>
-                <w:rFonts w:ascii="宋体" w:hAnsi="宋体"/>
+                <w:sz w:val="24"/>
+              </w:rPr>
+            </w:pPr>
+            <w:r>
+              <w:rPr>
                 <w:sz w:val="24"/>
               </w:rPr>
               <w:t xml:space="preserve">5. </w:t>
             </w:r>
             <w:r>
               <w:rPr>
-                <w:rFonts w:ascii="宋体" w:hAnsi="宋体" w:hint="eastAsia"/>
                 <w:sz w:val="24"/>
               </w:rPr>
               <w:t>开始实现单独的功能点</w:t>
             </w:r>
             <w:r>
               <w:rPr>
-                <w:rFonts w:ascii="宋体" w:hAnsi="宋体" w:hint="eastAsia"/>
                 <w:sz w:val="24"/>
               </w:rPr>
               <w:t>，并</w:t>
             </w:r>
             <w:r>
               <w:rPr>
-                <w:rFonts w:ascii="宋体" w:hAnsi="宋体" w:hint="eastAsia"/>
                 <w:sz w:val="24"/>
               </w:rPr>
               <w:t>对每一个功能点进行测试；</w:t>
@@ -1238,27 +1304,23 @@
               <w:spacing w:line="440" w:lineRule="exact"/>
               <w:ind w:firstLineChars="200" w:firstLine="480"/>
               <w:rPr>
-                <w:rFonts w:ascii="宋体" w:hAnsi="宋体"/>
-                <w:sz w:val="24"/>
-              </w:rPr>
-            </w:pPr>
-            <w:r>
-              <w:rPr>
-                <w:rFonts w:ascii="宋体" w:hAnsi="宋体"/>
+                <w:sz w:val="24"/>
+              </w:rPr>
+            </w:pPr>
+            <w:r>
+              <w:rPr>
                 <w:sz w:val="24"/>
               </w:rPr>
               <w:t>6</w:t>
             </w:r>
             <w:r>
               <w:rPr>
-                <w:rFonts w:ascii="宋体" w:hAnsi="宋体"/>
                 <w:sz w:val="24"/>
               </w:rPr>
               <w:t xml:space="preserve">. </w:t>
             </w:r>
             <w:r>
               <w:rPr>
-                <w:rFonts w:ascii="宋体" w:hAnsi="宋体" w:hint="eastAsia"/>
                 <w:sz w:val="24"/>
               </w:rPr>
               <w:t>即将功能点进行整合，并进行最终的测试；</w:t>
@@ -1272,24 +1334,39 @@
               <w:spacing w:line="440" w:lineRule="exact"/>
               <w:ind w:firstLineChars="200" w:firstLine="480"/>
               <w:rPr>
-                <w:rFonts w:ascii="宋体" w:hAnsi="宋体"/>
-                <w:sz w:val="24"/>
-              </w:rPr>
-            </w:pPr>
-            <w:r>
-              <w:rPr>
-                <w:rFonts w:ascii="宋体" w:hAnsi="宋体"/>
+                <w:sz w:val="24"/>
+              </w:rPr>
+            </w:pPr>
+            <w:r>
+              <w:rPr>
                 <w:sz w:val="24"/>
               </w:rPr>
               <w:t>7</w:t>
             </w:r>
             <w:r>
               <w:rPr>
-                <w:rFonts w:ascii="宋体" w:hAnsi="宋体" w:hint="eastAsia"/>
-                <w:sz w:val="24"/>
-              </w:rPr>
-              <w:t>. 撰写论文。</w:t>
-            </w:r>
+                <w:sz w:val="24"/>
+              </w:rPr>
+              <w:t xml:space="preserve">. </w:t>
+            </w:r>
+            <w:r>
+              <w:rPr>
+                <w:sz w:val="24"/>
+              </w:rPr>
+              <w:t>撰写论文。</w:t>
+            </w:r>
+          </w:p>
+          <w:p>
+            <w:pPr>
+              <w:tabs>
+                <w:tab w:val="left" w:pos="555"/>
+              </w:tabs>
+              <w:spacing w:line="440" w:lineRule="exact"/>
+              <w:ind w:firstLineChars="200" w:firstLine="480"/>
+              <w:rPr>
+                <w:sz w:val="24"/>
+              </w:rPr>
+            </w:pPr>
           </w:p>
         </w:tc>
       </w:tr>
@@ -1316,15 +1393,19 @@
             </w:pPr>
             <w:r>
               <w:rPr>
-                <w:rFonts w:hint="eastAsia"/>
-                <w:sz w:val="24"/>
-              </w:rPr>
-              <w:t xml:space="preserve">基　</w:t>
+                <w:sz w:val="24"/>
+              </w:rPr>
+              <w:t>基</w:t>
+            </w:r>
+            <w:r>
+              <w:rPr>
+                <w:sz w:val="24"/>
+              </w:rPr>
+              <w:t xml:space="preserve"> </w:t>
             </w:r>
             <w:proofErr w:type="gramStart"/>
             <w:r>
               <w:rPr>
-                <w:rFonts w:hint="eastAsia"/>
                 <w:sz w:val="24"/>
               </w:rPr>
               <w:t>础</w:t>
@@ -1332,10 +1413,15 @@
             <w:proofErr w:type="gramEnd"/>
             <w:r>
               <w:rPr>
-                <w:rFonts w:hint="eastAsia"/>
-                <w:sz w:val="24"/>
-              </w:rPr>
-              <w:t xml:space="preserve">　条　件</w:t>
+                <w:sz w:val="24"/>
+              </w:rPr>
+              <w:t xml:space="preserve"> </w:t>
+            </w:r>
+            <w:r>
+              <w:rPr>
+                <w:sz w:val="24"/>
+              </w:rPr>
+              <w:t>条　件</w:t>
             </w:r>
           </w:p>
         </w:tc>
@@ -1357,92 +1443,104 @@
               <w:spacing w:line="440" w:lineRule="exact"/>
               <w:ind w:firstLineChars="200" w:firstLine="480"/>
               <w:rPr>
-                <w:rFonts w:ascii="宋体" w:hAnsi="宋体"/>
-                <w:sz w:val="24"/>
-              </w:rPr>
-            </w:pPr>
-            <w:r>
-              <w:rPr>
-                <w:rFonts w:ascii="宋体" w:hAnsi="宋体"/>
+                <w:sz w:val="24"/>
+              </w:rPr>
+            </w:pPr>
+          </w:p>
+          <w:p>
+            <w:pPr>
+              <w:spacing w:line="440" w:lineRule="exact"/>
+              <w:ind w:firstLineChars="200" w:firstLine="480"/>
+              <w:rPr>
+                <w:sz w:val="24"/>
+              </w:rPr>
+            </w:pPr>
+            <w:r>
+              <w:rPr>
                 <w:sz w:val="24"/>
               </w:rPr>
               <w:t xml:space="preserve">1. </w:t>
             </w:r>
             <w:r>
               <w:rPr>
-                <w:rFonts w:ascii="宋体" w:hAnsi="宋体" w:hint="eastAsia"/>
-                <w:sz w:val="24"/>
-              </w:rPr>
-              <w:t xml:space="preserve">熟悉 </w:t>
-            </w:r>
-            <w:r>
-              <w:rPr>
-                <w:rFonts w:ascii="宋体" w:hAnsi="宋体"/>
+                <w:sz w:val="24"/>
+              </w:rPr>
+              <w:t>熟悉</w:t>
+            </w:r>
+            <w:r>
+              <w:rPr>
+                <w:sz w:val="24"/>
+              </w:rPr>
+              <w:t xml:space="preserve"> </w:t>
+            </w:r>
+            <w:r>
+              <w:rPr>
                 <w:sz w:val="24"/>
               </w:rPr>
               <w:t>python</w:t>
             </w:r>
             <w:r>
               <w:rPr>
-                <w:rFonts w:ascii="宋体" w:hAnsi="宋体"/>
                 <w:sz w:val="24"/>
               </w:rPr>
               <w:t xml:space="preserve"> </w:t>
             </w:r>
             <w:r>
               <w:rPr>
-                <w:rFonts w:ascii="宋体" w:hAnsi="宋体" w:hint="eastAsia"/>
-                <w:sz w:val="24"/>
-              </w:rPr>
-              <w:t>的相关IDE</w:t>
-            </w:r>
-            <w:r>
-              <w:rPr>
-                <w:rFonts w:ascii="宋体" w:hAnsi="宋体"/>
+                <w:sz w:val="24"/>
+              </w:rPr>
+              <w:t>的相关</w:t>
+            </w:r>
+            <w:r>
+              <w:rPr>
+                <w:sz w:val="24"/>
+              </w:rPr>
+              <w:t>IDE</w:t>
+            </w:r>
+            <w:r>
+              <w:rPr>
                 <w:sz w:val="24"/>
               </w:rPr>
               <w:t>(</w:t>
             </w:r>
-            <w:proofErr w:type="spellStart"/>
-            <w:r>
-              <w:rPr>
-                <w:rFonts w:ascii="宋体" w:hAnsi="宋体" w:hint="eastAsia"/>
+            <w:r>
+              <w:rPr>
                 <w:sz w:val="24"/>
               </w:rPr>
               <w:t>P</w:t>
             </w:r>
             <w:r>
               <w:rPr>
-                <w:rFonts w:ascii="宋体" w:hAnsi="宋体"/>
                 <w:sz w:val="24"/>
               </w:rPr>
               <w:t>y</w:t>
             </w:r>
             <w:r>
               <w:rPr>
-                <w:rFonts w:ascii="宋体" w:hAnsi="宋体"/>
                 <w:sz w:val="24"/>
               </w:rPr>
               <w:t>C</w:t>
             </w:r>
             <w:r>
               <w:rPr>
-                <w:rFonts w:ascii="宋体" w:hAnsi="宋体"/>
-                <w:sz w:val="24"/>
-              </w:rPr>
-              <w:t>hram</w:t>
-            </w:r>
-            <w:proofErr w:type="spellEnd"/>
-            <w:r>
-              <w:rPr>
-                <w:rFonts w:ascii="宋体" w:hAnsi="宋体"/>
-                <w:sz w:val="24"/>
-              </w:rPr>
-              <w:t>)</w:t>
-            </w:r>
-            <w:r>
-              <w:rPr>
-                <w:rFonts w:ascii="宋体" w:hAnsi="宋体" w:hint="eastAsia"/>
+                <w:sz w:val="24"/>
+              </w:rPr>
+              <w:t>ha</w:t>
+            </w:r>
+            <w:r>
+              <w:rPr>
+                <w:sz w:val="24"/>
+              </w:rPr>
+              <w:t>r</w:t>
+            </w:r>
+            <w:r>
+              <w:rPr>
+                <w:sz w:val="24"/>
+              </w:rPr>
+              <w:t>m)</w:t>
+            </w:r>
+            <w:r>
+              <w:rPr>
                 <w:sz w:val="24"/>
               </w:rPr>
               <w:t>的使用；</w:t>
@@ -1453,76 +1551,116 @@
               <w:spacing w:line="440" w:lineRule="exact"/>
               <w:ind w:firstLineChars="200" w:firstLine="480"/>
               <w:rPr>
-                <w:rFonts w:ascii="宋体" w:hAnsi="宋体"/>
-                <w:sz w:val="24"/>
-              </w:rPr>
-            </w:pPr>
-            <w:r>
-              <w:rPr>
-                <w:rFonts w:ascii="宋体" w:hAnsi="宋体"/>
+                <w:sz w:val="24"/>
+              </w:rPr>
+            </w:pPr>
+            <w:r>
+              <w:rPr>
                 <w:sz w:val="24"/>
               </w:rPr>
               <w:t>2</w:t>
             </w:r>
             <w:r>
               <w:rPr>
-                <w:rFonts w:ascii="宋体" w:hAnsi="宋体" w:hint="eastAsia"/>
-                <w:sz w:val="24"/>
-              </w:rPr>
-              <w:t>.</w:t>
-            </w:r>
-            <w:r>
-              <w:rPr>
-                <w:rFonts w:ascii="宋体" w:hAnsi="宋体"/>
+                <w:sz w:val="24"/>
+              </w:rPr>
+              <w:t xml:space="preserve">. </w:t>
+            </w:r>
+            <w:r>
+              <w:rPr>
+                <w:sz w:val="24"/>
+              </w:rPr>
+              <w:t>熟悉</w:t>
+            </w:r>
+            <w:r>
+              <w:rPr>
+                <w:sz w:val="24"/>
+              </w:rPr>
+              <w:t xml:space="preserve">python </w:t>
+            </w:r>
+            <w:r>
+              <w:rPr>
+                <w:sz w:val="24"/>
+              </w:rPr>
+              <w:t>基本语法</w:t>
+            </w:r>
+            <w:r>
+              <w:rPr>
+                <w:sz w:val="24"/>
+              </w:rPr>
+              <w:t>以及</w:t>
+            </w:r>
+            <w:r>
+              <w:rPr>
                 <w:sz w:val="24"/>
               </w:rPr>
               <w:t xml:space="preserve"> </w:t>
             </w:r>
             <w:r>
               <w:rPr>
-                <w:rFonts w:ascii="宋体" w:hAnsi="宋体" w:hint="eastAsia"/>
+                <w:sz w:val="24"/>
+              </w:rPr>
+              <w:t>Django</w:t>
+            </w:r>
+            <w:r>
+              <w:rPr>
+                <w:sz w:val="24"/>
+              </w:rPr>
+              <w:t>框架的使用</w:t>
+            </w:r>
+            <w:r>
+              <w:rPr>
+                <w:sz w:val="24"/>
+              </w:rPr>
+              <w:t>；</w:t>
+            </w:r>
+          </w:p>
+          <w:p>
+            <w:pPr>
+              <w:spacing w:line="440" w:lineRule="exact"/>
+              <w:ind w:firstLineChars="200" w:firstLine="480"/>
+              <w:rPr>
+                <w:sz w:val="24"/>
+              </w:rPr>
+            </w:pPr>
+            <w:r>
+              <w:rPr>
+                <w:sz w:val="24"/>
+              </w:rPr>
+              <w:t xml:space="preserve">3. </w:t>
+            </w:r>
+            <w:r>
+              <w:rPr>
                 <w:sz w:val="24"/>
               </w:rPr>
               <w:t>熟悉</w:t>
             </w:r>
             <w:r>
               <w:rPr>
-                <w:rFonts w:ascii="宋体" w:hAnsi="宋体"/>
-                <w:sz w:val="24"/>
-              </w:rPr>
-              <w:t xml:space="preserve">python </w:t>
-            </w:r>
-            <w:r>
-              <w:rPr>
-                <w:rFonts w:ascii="宋体" w:hAnsi="宋体" w:hint="eastAsia"/>
-                <w:sz w:val="24"/>
-              </w:rPr>
-              <w:t>基本语法</w:t>
-            </w:r>
-            <w:r>
-              <w:rPr>
-                <w:rFonts w:ascii="宋体" w:hAnsi="宋体" w:hint="eastAsia"/>
-                <w:sz w:val="24"/>
-              </w:rPr>
-              <w:t xml:space="preserve">以及 </w:t>
-            </w:r>
-            <w:r>
-              <w:rPr>
-                <w:rFonts w:ascii="宋体" w:hAnsi="宋体" w:hint="eastAsia"/>
-                <w:sz w:val="24"/>
-              </w:rPr>
-              <w:t>Django</w:t>
-            </w:r>
-            <w:r>
-              <w:rPr>
-                <w:rFonts w:ascii="宋体" w:hAnsi="宋体" w:hint="eastAsia"/>
-                <w:sz w:val="24"/>
-              </w:rPr>
-              <w:t>框架的使用</w:t>
-            </w:r>
-            <w:r>
-              <w:rPr>
-                <w:rFonts w:ascii="宋体" w:hAnsi="宋体" w:hint="eastAsia"/>
+                <w:sz w:val="24"/>
+              </w:rPr>
+              <w:t>前段</w:t>
+            </w:r>
+            <w:r>
+              <w:rPr>
+                <w:sz w:val="24"/>
+              </w:rPr>
+              <w:t>的基本布局方式，和相关的</w:t>
+            </w:r>
+            <w:r>
+              <w:rPr>
+                <w:sz w:val="24"/>
+              </w:rPr>
+              <w:t>Vue</w:t>
+            </w:r>
+            <w:r>
+              <w:rPr>
+                <w:sz w:val="24"/>
+              </w:rPr>
+              <w:t>框架使用</w:t>
+            </w:r>
+            <w:r>
+              <w:rPr>
                 <w:sz w:val="24"/>
               </w:rPr>
               <w:t>；</w:t>
@@ -1533,104 +1671,44 @@
               <w:spacing w:line="440" w:lineRule="exact"/>
               <w:ind w:firstLineChars="200" w:firstLine="480"/>
               <w:rPr>
-                <w:rFonts w:ascii="宋体" w:hAnsi="宋体"/>
-                <w:sz w:val="24"/>
-              </w:rPr>
-            </w:pPr>
-            <w:r>
-              <w:rPr>
-                <w:rFonts w:ascii="宋体" w:hAnsi="宋体" w:hint="eastAsia"/>
-                <w:sz w:val="24"/>
-              </w:rPr>
-              <w:t>3.</w:t>
-            </w:r>
-            <w:r>
-              <w:rPr>
-                <w:rFonts w:ascii="宋体" w:hAnsi="宋体"/>
-                <w:sz w:val="24"/>
-              </w:rPr>
-              <w:t xml:space="preserve"> </w:t>
-            </w:r>
-            <w:r>
-              <w:rPr>
-                <w:rFonts w:ascii="宋体" w:hAnsi="宋体" w:hint="eastAsia"/>
-                <w:sz w:val="24"/>
-              </w:rPr>
-              <w:t>熟悉</w:t>
-            </w:r>
-            <w:r>
-              <w:rPr>
-                <w:rFonts w:ascii="宋体" w:hAnsi="宋体" w:hint="eastAsia"/>
-                <w:sz w:val="24"/>
-              </w:rPr>
-              <w:t>前段</w:t>
-            </w:r>
-            <w:r>
-              <w:rPr>
-                <w:rFonts w:ascii="宋体" w:hAnsi="宋体" w:hint="eastAsia"/>
-                <w:sz w:val="24"/>
-              </w:rPr>
-              <w:t>的基本布局方式，和相关的</w:t>
-            </w:r>
-            <w:r>
-              <w:rPr>
-                <w:rFonts w:ascii="宋体" w:hAnsi="宋体" w:hint="eastAsia"/>
-                <w:sz w:val="24"/>
-              </w:rPr>
-              <w:t>Vue</w:t>
-            </w:r>
-            <w:r>
-              <w:rPr>
-                <w:rFonts w:ascii="宋体" w:hAnsi="宋体" w:hint="eastAsia"/>
-                <w:sz w:val="24"/>
-              </w:rPr>
-              <w:t>框架使用</w:t>
-            </w:r>
-            <w:r>
-              <w:rPr>
-                <w:rFonts w:ascii="宋体" w:hAnsi="宋体" w:hint="eastAsia"/>
-                <w:sz w:val="24"/>
-              </w:rPr>
-              <w:t>；</w:t>
-            </w:r>
+                <w:sz w:val="24"/>
+              </w:rPr>
+            </w:pPr>
+            <w:r>
+              <w:rPr>
+                <w:sz w:val="24"/>
+              </w:rPr>
+              <w:t xml:space="preserve">4. </w:t>
+            </w:r>
+            <w:r>
+              <w:rPr>
+                <w:sz w:val="24"/>
+              </w:rPr>
+              <w:t>有一定的阅读代码能力，学习相关的开源项目实现</w:t>
+            </w:r>
+            <w:r>
+              <w:rPr>
+                <w:sz w:val="24"/>
+              </w:rPr>
+              <w:t>。</w:t>
+            </w:r>
+          </w:p>
+          <w:p>
+            <w:pPr>
+              <w:spacing w:line="440" w:lineRule="exact"/>
+              <w:rPr>
+                <w:sz w:val="24"/>
+              </w:rPr>
+            </w:pPr>
           </w:p>
           <w:p>
             <w:pPr>
               <w:spacing w:line="440" w:lineRule="exact"/>
               <w:ind w:firstLineChars="200" w:firstLine="480"/>
               <w:rPr>
-                <w:rFonts w:ascii="宋体" w:hAnsi="宋体"/>
-                <w:sz w:val="24"/>
-              </w:rPr>
-            </w:pPr>
-            <w:r>
-              <w:rPr>
-                <w:rFonts w:ascii="宋体" w:hAnsi="宋体" w:hint="eastAsia"/>
-                <w:sz w:val="24"/>
-              </w:rPr>
-              <w:t>4.</w:t>
-            </w:r>
-            <w:r>
-              <w:rPr>
-                <w:rFonts w:ascii="宋体" w:hAnsi="宋体"/>
-                <w:sz w:val="24"/>
-              </w:rPr>
-              <w:t xml:space="preserve"> </w:t>
-            </w:r>
-            <w:r>
-              <w:rPr>
-                <w:rFonts w:ascii="宋体" w:hAnsi="宋体" w:hint="eastAsia"/>
-                <w:sz w:val="24"/>
-              </w:rPr>
-              <w:t>有一定的阅读代码能力，学习相关的开源项目实现</w:t>
-            </w:r>
-            <w:r>
-              <w:rPr>
-                <w:rFonts w:ascii="宋体" w:hAnsi="宋体" w:hint="eastAsia"/>
-                <w:sz w:val="24"/>
-              </w:rPr>
-              <w:t>。</w:t>
-            </w:r>
+                <w:sz w:val="24"/>
+              </w:rPr>
+            </w:pPr>
           </w:p>
         </w:tc>
       </w:tr>
@@ -1653,52 +1731,10 @@
             </w:pPr>
             <w:r>
               <w:rPr>
-                <w:rFonts w:hint="eastAsia"/>
-                <w:sz w:val="24"/>
-              </w:rPr>
-              <w:t>参</w:t>
-            </w:r>
-            <w:r>
-              <w:rPr>
-                <w:rFonts w:hint="eastAsia"/>
-                <w:sz w:val="24"/>
-              </w:rPr>
-              <w:t xml:space="preserve">　</w:t>
-            </w:r>
-            <w:r>
-              <w:rPr>
-                <w:rFonts w:hint="eastAsia"/>
-                <w:sz w:val="24"/>
-              </w:rPr>
-              <w:t>考</w:t>
-            </w:r>
-            <w:r>
-              <w:rPr>
-                <w:rFonts w:hint="eastAsia"/>
-                <w:sz w:val="24"/>
-              </w:rPr>
-              <w:t xml:space="preserve">　</w:t>
-            </w:r>
-            <w:r>
-              <w:rPr>
-                <w:rFonts w:hint="eastAsia"/>
-                <w:sz w:val="24"/>
-              </w:rPr>
-              <w:t>文</w:t>
-            </w:r>
-            <w:r>
-              <w:rPr>
-                <w:rFonts w:hint="eastAsia"/>
-                <w:sz w:val="24"/>
-              </w:rPr>
-              <w:t xml:space="preserve">　</w:t>
-            </w:r>
-            <w:r>
-              <w:rPr>
-                <w:rFonts w:hint="eastAsia"/>
-                <w:sz w:val="24"/>
-              </w:rPr>
-              <w:t>献</w:t>
+                <w:sz w:val="24"/>
+              </w:rPr>
+              <w:lastRenderedPageBreak/>
+              <w:t>参　考　文　献</w:t>
             </w:r>
           </w:p>
         </w:tc>
@@ -1716,22 +1752,18 @@
             <w:pPr>
               <w:spacing w:line="440" w:lineRule="exact"/>
               <w:rPr>
-                <w:rFonts w:ascii="宋体" w:hAnsi="宋体" w:hint="eastAsia"/>
-                <w:sz w:val="24"/>
-              </w:rPr>
-            </w:pPr>
-            <w:r>
-              <w:rPr>
-                <w:rFonts w:ascii="宋体" w:hAnsi="宋体" w:hint="eastAsia"/>
-                <w:sz w:val="24"/>
-              </w:rPr>
-              <w:lastRenderedPageBreak/>
+                <w:sz w:val="24"/>
+              </w:rPr>
+            </w:pPr>
+            <w:r>
+              <w:rPr>
+                <w:sz w:val="24"/>
+              </w:rPr>
               <w:t xml:space="preserve">[1] </w:t>
             </w:r>
             <w:proofErr w:type="gramStart"/>
             <w:r>
               <w:rPr>
-                <w:rFonts w:ascii="宋体" w:hAnsi="宋体" w:hint="eastAsia"/>
                 <w:sz w:val="24"/>
               </w:rPr>
               <w:t>封宇</w:t>
@@ -1739,23 +1771,80 @@
             <w:proofErr w:type="gramEnd"/>
             <w:r>
               <w:rPr>
-                <w:rFonts w:ascii="宋体" w:hAnsi="宋体" w:hint="eastAsia"/>
-                <w:sz w:val="24"/>
-              </w:rPr>
-              <w:t>, 陈宁江. 基于MVVM架构的移动Web前端展示方案[J]. 计算机与现代化, 2014(11):1-4.</w:t>
-            </w:r>
-          </w:p>
-          <w:p>
-            <w:pPr>
-              <w:spacing w:line="440" w:lineRule="exact"/>
-              <w:rPr>
-                <w:rFonts w:ascii="宋体" w:hAnsi="宋体"/>
-                <w:sz w:val="24"/>
-              </w:rPr>
-            </w:pPr>
-            <w:r>
-              <w:rPr>
-                <w:rFonts w:ascii="宋体" w:hAnsi="宋体"/>
+                <w:sz w:val="24"/>
+              </w:rPr>
+              <w:t xml:space="preserve">, </w:t>
+            </w:r>
+            <w:r>
+              <w:rPr>
+                <w:sz w:val="24"/>
+              </w:rPr>
+              <w:t>陈宁江</w:t>
+            </w:r>
+            <w:r>
+              <w:rPr>
+                <w:sz w:val="24"/>
+              </w:rPr>
+              <w:t xml:space="preserve">. </w:t>
+            </w:r>
+            <w:r>
+              <w:rPr>
+                <w:sz w:val="24"/>
+              </w:rPr>
+              <w:t>基于</w:t>
+            </w:r>
+            <w:r>
+              <w:rPr>
+                <w:sz w:val="24"/>
+              </w:rPr>
+              <w:t>MVVM</w:t>
+            </w:r>
+            <w:r>
+              <w:rPr>
+                <w:sz w:val="24"/>
+              </w:rPr>
+              <w:t>架构的移动</w:t>
+            </w:r>
+            <w:r>
+              <w:rPr>
+                <w:sz w:val="24"/>
+              </w:rPr>
+              <w:t>Web</w:t>
+            </w:r>
+            <w:r>
+              <w:rPr>
+                <w:sz w:val="24"/>
+              </w:rPr>
+              <w:t>前端展示方案</w:t>
+            </w:r>
+            <w:r>
+              <w:rPr>
+                <w:sz w:val="24"/>
+              </w:rPr>
+              <w:t xml:space="preserve">[J]. </w:t>
+            </w:r>
+            <w:r>
+              <w:rPr>
+                <w:sz w:val="24"/>
+              </w:rPr>
+              <w:t>计算机与现代化</w:t>
+            </w:r>
+            <w:r>
+              <w:rPr>
+                <w:sz w:val="24"/>
+              </w:rPr>
+              <w:t>, 2014(11):1-4.</w:t>
+            </w:r>
+          </w:p>
+          <w:p>
+            <w:pPr>
+              <w:spacing w:line="440" w:lineRule="exact"/>
+              <w:rPr>
+                <w:sz w:val="24"/>
+              </w:rPr>
+            </w:pPr>
+            <w:r>
+              <w:rPr>
                 <w:sz w:val="24"/>
               </w:rPr>
               <w:t xml:space="preserve">[2] </w:t>
@@ -1763,7 +1852,6 @@
             <w:proofErr w:type="spellStart"/>
             <w:r>
               <w:rPr>
-                <w:rFonts w:ascii="宋体" w:hAnsi="宋体"/>
                 <w:sz w:val="24"/>
               </w:rPr>
               <w:t>Xiaoli</w:t>
@@ -1771,7 +1859,6 @@
             <w:proofErr w:type="spellEnd"/>
             <w:r>
               <w:rPr>
-                <w:rFonts w:ascii="宋体" w:hAnsi="宋体"/>
                 <w:sz w:val="24"/>
               </w:rPr>
               <w:t xml:space="preserve"> </w:t>
@@ -1780,7 +1867,6 @@
             <w:proofErr w:type="gramStart"/>
             <w:r>
               <w:rPr>
-                <w:rFonts w:ascii="宋体" w:hAnsi="宋体"/>
                 <w:sz w:val="24"/>
               </w:rPr>
               <w:t>Liu,Xue</w:t>
@@ -1789,7 +1875,6 @@
             <w:proofErr w:type="gramEnd"/>
             <w:r>
               <w:rPr>
-                <w:rFonts w:ascii="宋体" w:hAnsi="宋体"/>
                 <w:sz w:val="24"/>
               </w:rPr>
               <w:t xml:space="preserve"> </w:t>
@@ -1797,7 +1882,6 @@
             <w:proofErr w:type="spellStart"/>
             <w:r>
               <w:rPr>
-                <w:rFonts w:ascii="宋体" w:hAnsi="宋体"/>
                 <w:sz w:val="24"/>
               </w:rPr>
               <w:t>Li,Xiaolin</w:t>
@@ -1805,7 +1889,6 @@
             <w:proofErr w:type="spellEnd"/>
             <w:r>
               <w:rPr>
-                <w:rFonts w:ascii="宋体" w:hAnsi="宋体"/>
                 <w:sz w:val="24"/>
               </w:rPr>
               <w:t xml:space="preserve"> </w:t>
@@ -1813,7 +1896,6 @@
             <w:proofErr w:type="spellStart"/>
             <w:r>
               <w:rPr>
-                <w:rFonts w:ascii="宋体" w:hAnsi="宋体"/>
                 <w:sz w:val="24"/>
               </w:rPr>
               <w:t>Chen.Location</w:t>
@@ -1821,7 +1903,6 @@
             <w:proofErr w:type="spellEnd"/>
             <w:r>
               <w:rPr>
-                <w:rFonts w:ascii="宋体" w:hAnsi="宋体"/>
                 <w:sz w:val="24"/>
               </w:rPr>
               <w:t xml:space="preserve"> correction technique based on mobile communication base station for earthquake population heat map[J].Geodesy and Geodynamics,2018,9(05):388-397.</w:t>
@@ -1831,69 +1912,228 @@
             <w:pPr>
               <w:spacing w:line="440" w:lineRule="exact"/>
               <w:rPr>
-                <w:rFonts w:ascii="宋体" w:hAnsi="宋体" w:hint="eastAsia"/>
-                <w:sz w:val="24"/>
-              </w:rPr>
-            </w:pPr>
-            <w:r>
-              <w:rPr>
-                <w:rFonts w:ascii="宋体" w:hAnsi="宋体" w:hint="eastAsia"/>
-                <w:sz w:val="24"/>
-              </w:rPr>
-              <w:t>[3] 教育部基础教育司2018年工作要点[J].基础教育参考,2018(06):3-5.</w:t>
-            </w:r>
-          </w:p>
-          <w:p>
-            <w:pPr>
-              <w:spacing w:line="440" w:lineRule="exact"/>
-              <w:rPr>
-                <w:rFonts w:ascii="宋体" w:hAnsi="宋体" w:hint="eastAsia"/>
-                <w:sz w:val="24"/>
-              </w:rPr>
-            </w:pPr>
-            <w:r>
-              <w:rPr>
-                <w:rFonts w:ascii="宋体" w:hAnsi="宋体" w:hint="eastAsia"/>
-                <w:sz w:val="24"/>
-              </w:rPr>
-              <w:t>[4] 孔德民. 基于Python开发预警机系统检测设计与研究[D].哈尔滨理工大学,2017:1-2.</w:t>
-            </w:r>
-          </w:p>
-          <w:p>
-            <w:pPr>
-              <w:spacing w:line="440" w:lineRule="exact"/>
-              <w:rPr>
-                <w:rFonts w:ascii="宋体" w:hAnsi="宋体" w:hint="eastAsia"/>
-                <w:sz w:val="24"/>
-              </w:rPr>
-            </w:pPr>
-            <w:r>
-              <w:rPr>
-                <w:rFonts w:ascii="宋体" w:hAnsi="宋体" w:hint="eastAsia"/>
-                <w:sz w:val="24"/>
-              </w:rPr>
-              <w:t>[5] 朱二华.基于Vue.js的Web前端应用研究[J].科技与创新,2017(20):119-121.</w:t>
-            </w:r>
-          </w:p>
-          <w:p>
-            <w:pPr>
-              <w:spacing w:line="440" w:lineRule="exact"/>
-              <w:rPr>
-                <w:rFonts w:ascii="宋体" w:hAnsi="宋体" w:hint="eastAsia"/>
-                <w:sz w:val="24"/>
-              </w:rPr>
-            </w:pPr>
-            <w:r>
-              <w:rPr>
-                <w:rFonts w:ascii="宋体" w:hAnsi="宋体" w:hint="eastAsia"/>
-                <w:sz w:val="24"/>
-              </w:rPr>
-              <w:t xml:space="preserve">[6] 麦冬, 陈涛, </w:t>
+                <w:sz w:val="24"/>
+              </w:rPr>
+            </w:pPr>
+            <w:r>
+              <w:rPr>
+                <w:sz w:val="24"/>
+              </w:rPr>
+              <w:t xml:space="preserve">[3] </w:t>
+            </w:r>
+            <w:r>
+              <w:rPr>
+                <w:sz w:val="24"/>
+              </w:rPr>
+              <w:t>教育部基础教育司</w:t>
+            </w:r>
+            <w:r>
+              <w:rPr>
+                <w:sz w:val="24"/>
+              </w:rPr>
+              <w:t>2018</w:t>
+            </w:r>
+            <w:r>
+              <w:rPr>
+                <w:sz w:val="24"/>
+              </w:rPr>
+              <w:t>年工作要点</w:t>
+            </w:r>
+            <w:r>
+              <w:rPr>
+                <w:sz w:val="24"/>
+              </w:rPr>
+              <w:t>[J].</w:t>
+            </w:r>
+            <w:r>
+              <w:rPr>
+                <w:sz w:val="24"/>
+              </w:rPr>
+              <w:t>基础教育参考</w:t>
+            </w:r>
+            <w:r>
+              <w:rPr>
+                <w:sz w:val="24"/>
+              </w:rPr>
+              <w:t>,2018(06):3-5.</w:t>
+            </w:r>
+          </w:p>
+          <w:p>
+            <w:pPr>
+              <w:spacing w:line="440" w:lineRule="exact"/>
+              <w:rPr>
+                <w:sz w:val="24"/>
+              </w:rPr>
+            </w:pPr>
+            <w:r>
+              <w:rPr>
+                <w:sz w:val="24"/>
+              </w:rPr>
+              <w:t xml:space="preserve">[4] </w:t>
+            </w:r>
+            <w:r>
+              <w:rPr>
+                <w:sz w:val="24"/>
+              </w:rPr>
+              <w:t>孔德民</w:t>
+            </w:r>
+            <w:r>
+              <w:rPr>
+                <w:sz w:val="24"/>
+              </w:rPr>
+              <w:t xml:space="preserve">. </w:t>
+            </w:r>
+            <w:r>
+              <w:rPr>
+                <w:sz w:val="24"/>
+              </w:rPr>
+              <w:t>基于</w:t>
+            </w:r>
+            <w:r>
+              <w:rPr>
+                <w:sz w:val="24"/>
+              </w:rPr>
+              <w:t>Python</w:t>
+            </w:r>
+            <w:r>
+              <w:rPr>
+                <w:sz w:val="24"/>
+              </w:rPr>
+              <w:t>开发预警机系统检测设计与研究</w:t>
+            </w:r>
+            <w:r>
+              <w:rPr>
+                <w:sz w:val="24"/>
+              </w:rPr>
+              <w:t>[D].</w:t>
+            </w:r>
+            <w:r>
+              <w:rPr>
+                <w:sz w:val="24"/>
+              </w:rPr>
+              <w:t>哈尔滨理工大学</w:t>
+            </w:r>
+            <w:r>
+              <w:rPr>
+                <w:sz w:val="24"/>
+              </w:rPr>
+              <w:t>,2017:1-2.</w:t>
+            </w:r>
+          </w:p>
+          <w:p>
+            <w:pPr>
+              <w:spacing w:line="440" w:lineRule="exact"/>
+              <w:rPr>
+                <w:sz w:val="24"/>
+              </w:rPr>
+            </w:pPr>
+            <w:r>
+              <w:rPr>
+                <w:sz w:val="24"/>
+              </w:rPr>
+              <w:t xml:space="preserve">[5] </w:t>
+            </w:r>
+            <w:r>
+              <w:rPr>
+                <w:sz w:val="24"/>
+              </w:rPr>
+              <w:t>朱二华</w:t>
+            </w:r>
+            <w:r>
+              <w:rPr>
+                <w:sz w:val="24"/>
+              </w:rPr>
+              <w:t>.</w:t>
+            </w:r>
+            <w:r>
+              <w:rPr>
+                <w:sz w:val="24"/>
+              </w:rPr>
+              <w:t>基于</w:t>
+            </w:r>
+            <w:r>
+              <w:rPr>
+                <w:sz w:val="24"/>
+              </w:rPr>
+              <w:t>Vue.js</w:t>
+            </w:r>
+            <w:r>
+              <w:rPr>
+                <w:sz w:val="24"/>
+              </w:rPr>
+              <w:t>的</w:t>
+            </w:r>
+            <w:r>
+              <w:rPr>
+                <w:sz w:val="24"/>
+              </w:rPr>
+              <w:t>Web</w:t>
+            </w:r>
+            <w:r>
+              <w:rPr>
+                <w:sz w:val="24"/>
+              </w:rPr>
+              <w:t>前端应用研究</w:t>
+            </w:r>
+            <w:r>
+              <w:rPr>
+                <w:sz w:val="24"/>
+              </w:rPr>
+              <w:t>[J].</w:t>
+            </w:r>
+            <w:r>
+              <w:rPr>
+                <w:sz w:val="24"/>
+              </w:rPr>
+              <w:t>科技与创新</w:t>
+            </w:r>
+            <w:r>
+              <w:rPr>
+                <w:sz w:val="24"/>
+              </w:rPr>
+              <w:t>,2017(20):119-121.</w:t>
+            </w:r>
+          </w:p>
+          <w:p>
+            <w:pPr>
+              <w:spacing w:line="440" w:lineRule="exact"/>
+              <w:rPr>
+                <w:sz w:val="24"/>
+              </w:rPr>
+            </w:pPr>
+            <w:r>
+              <w:rPr>
+                <w:sz w:val="24"/>
+              </w:rPr>
+              <w:t xml:space="preserve">[6] </w:t>
+            </w:r>
+            <w:r>
+              <w:rPr>
+                <w:sz w:val="24"/>
+              </w:rPr>
+              <w:t>麦冬</w:t>
+            </w:r>
+            <w:r>
+              <w:rPr>
+                <w:sz w:val="24"/>
+              </w:rPr>
+              <w:t xml:space="preserve">, </w:t>
+            </w:r>
+            <w:r>
+              <w:rPr>
+                <w:sz w:val="24"/>
+              </w:rPr>
+              <w:t>陈涛</w:t>
+            </w:r>
+            <w:r>
+              <w:rPr>
+                <w:sz w:val="24"/>
+              </w:rPr>
+              <w:t xml:space="preserve">, </w:t>
             </w:r>
             <w:proofErr w:type="gramStart"/>
             <w:r>
               <w:rPr>
-                <w:rFonts w:ascii="宋体" w:hAnsi="宋体" w:hint="eastAsia"/>
                 <w:sz w:val="24"/>
               </w:rPr>
               <w:t>梁宗湾</w:t>
@@ -1901,39 +2141,130 @@
             <w:proofErr w:type="gramEnd"/>
             <w:r>
               <w:rPr>
-                <w:rFonts w:ascii="宋体" w:hAnsi="宋体" w:hint="eastAsia"/>
-                <w:sz w:val="24"/>
-              </w:rPr>
-              <w:t>. 轻量级响应式框架Vue.js应用分析[J]. 信息与电脑(理论版), 2017 (7):58-59.</w:t>
-            </w:r>
-          </w:p>
-          <w:p>
-            <w:pPr>
-              <w:spacing w:line="440" w:lineRule="exact"/>
-              <w:rPr>
-                <w:rFonts w:ascii="宋体" w:hAnsi="宋体" w:hint="eastAsia"/>
-                <w:sz w:val="24"/>
-              </w:rPr>
-            </w:pPr>
-            <w:r>
-              <w:rPr>
-                <w:rFonts w:ascii="宋体" w:hAnsi="宋体" w:hint="eastAsia"/>
-                <w:sz w:val="24"/>
-              </w:rPr>
-              <w:t>[7] 薛耀伟. 基于Django框架管理界面自动生成模块的设计与实现[D].哈尔滨工业大学,2014:1-2.</w:t>
-            </w:r>
-          </w:p>
-          <w:p>
-            <w:pPr>
-              <w:spacing w:line="440" w:lineRule="exact"/>
-              <w:rPr>
-                <w:rFonts w:ascii="宋体" w:hAnsi="宋体" w:hint="eastAsia"/>
-                <w:sz w:val="24"/>
-              </w:rPr>
-            </w:pPr>
-            <w:r>
-              <w:rPr>
-                <w:rFonts w:ascii="宋体" w:hAnsi="宋体" w:hint="eastAsia"/>
+                <w:sz w:val="24"/>
+              </w:rPr>
+              <w:t xml:space="preserve">. </w:t>
+            </w:r>
+            <w:r>
+              <w:rPr>
+                <w:sz w:val="24"/>
+              </w:rPr>
+              <w:t>轻量级响应式框架</w:t>
+            </w:r>
+            <w:r>
+              <w:rPr>
+                <w:sz w:val="24"/>
+              </w:rPr>
+              <w:t>Vue.js</w:t>
+            </w:r>
+            <w:r>
+              <w:rPr>
+                <w:sz w:val="24"/>
+              </w:rPr>
+              <w:t>应用分析</w:t>
+            </w:r>
+            <w:r>
+              <w:rPr>
+                <w:sz w:val="24"/>
+              </w:rPr>
+              <w:t xml:space="preserve">[J]. </w:t>
+            </w:r>
+            <w:r>
+              <w:rPr>
+                <w:sz w:val="24"/>
+              </w:rPr>
+              <w:t>信息与电脑</w:t>
+            </w:r>
+            <w:r>
+              <w:rPr>
+                <w:sz w:val="24"/>
+              </w:rPr>
+              <w:t>(</w:t>
+            </w:r>
+            <w:r>
+              <w:rPr>
+                <w:sz w:val="24"/>
+              </w:rPr>
+              <w:t>理论版</w:t>
+            </w:r>
+            <w:r>
+              <w:rPr>
+                <w:sz w:val="24"/>
+              </w:rPr>
+              <w:t>), 2017 (7):58-59.</w:t>
+            </w:r>
+          </w:p>
+          <w:p>
+            <w:pPr>
+              <w:spacing w:line="440" w:lineRule="exact"/>
+              <w:rPr>
+                <w:sz w:val="24"/>
+              </w:rPr>
+            </w:pPr>
+            <w:r>
+              <w:rPr>
+                <w:sz w:val="24"/>
+              </w:rPr>
+              <w:t xml:space="preserve">[7] </w:t>
+            </w:r>
+            <w:r>
+              <w:rPr>
+                <w:sz w:val="24"/>
+              </w:rPr>
+              <w:t>薛耀伟</w:t>
+            </w:r>
+            <w:r>
+              <w:rPr>
+                <w:sz w:val="24"/>
+              </w:rPr>
+              <w:t xml:space="preserve">. </w:t>
+            </w:r>
+            <w:r>
+              <w:rPr>
+                <w:sz w:val="24"/>
+              </w:rPr>
+              <w:t>基于</w:t>
+            </w:r>
+            <w:r>
+              <w:rPr>
+                <w:sz w:val="24"/>
+              </w:rPr>
+              <w:t>Django</w:t>
+            </w:r>
+            <w:r>
+              <w:rPr>
+                <w:sz w:val="24"/>
+              </w:rPr>
+              <w:t>框架管理界面自动生成模块的设计与实现</w:t>
+            </w:r>
+            <w:r>
+              <w:rPr>
+                <w:sz w:val="24"/>
+              </w:rPr>
+              <w:t>[D].</w:t>
+            </w:r>
+            <w:r>
+              <w:rPr>
+                <w:sz w:val="24"/>
+              </w:rPr>
+              <w:t>哈尔滨工业大学</w:t>
+            </w:r>
+            <w:r>
+              <w:rPr>
+                <w:sz w:val="24"/>
+              </w:rPr>
+              <w:t>,2014:1-2.</w:t>
+            </w:r>
+          </w:p>
+          <w:p>
+            <w:pPr>
+              <w:spacing w:line="440" w:lineRule="exact"/>
+              <w:rPr>
+                <w:sz w:val="24"/>
+              </w:rPr>
+            </w:pPr>
+            <w:r>
+              <w:rPr>
                 <w:sz w:val="24"/>
               </w:rPr>
               <w:t xml:space="preserve">[8] </w:t>
@@ -1941,7 +2272,6 @@
             <w:proofErr w:type="gramStart"/>
             <w:r>
               <w:rPr>
-                <w:rFonts w:ascii="宋体" w:hAnsi="宋体" w:hint="eastAsia"/>
                 <w:sz w:val="24"/>
               </w:rPr>
               <w:t>赵海丹</w:t>
@@ -1949,39 +2279,130 @@
             <w:proofErr w:type="gramEnd"/>
             <w:r>
               <w:rPr>
-                <w:rFonts w:ascii="宋体" w:hAnsi="宋体" w:hint="eastAsia"/>
-                <w:sz w:val="24"/>
-              </w:rPr>
-              <w:t>. 基于LNMP的智能农业服务平台的研究[D]. 2015:1-2.</w:t>
-            </w:r>
-          </w:p>
-          <w:p>
-            <w:pPr>
-              <w:spacing w:line="440" w:lineRule="exact"/>
-              <w:rPr>
-                <w:rFonts w:ascii="宋体" w:hAnsi="宋体" w:hint="eastAsia"/>
-                <w:sz w:val="24"/>
-              </w:rPr>
-            </w:pPr>
-            <w:r>
-              <w:rPr>
-                <w:rFonts w:ascii="宋体" w:hAnsi="宋体" w:hint="eastAsia"/>
-                <w:sz w:val="24"/>
-              </w:rPr>
-              <w:t>[9] 马文龙,朱妤晴,蒋德钧.Key-Value型NoSQL本地存储系统研究[J].计算机学报,2018,41(08):1722-1751.</w:t>
-            </w:r>
-          </w:p>
-          <w:p>
-            <w:pPr>
-              <w:spacing w:line="440" w:lineRule="exact"/>
-              <w:rPr>
-                <w:rFonts w:ascii="宋体" w:hAnsi="宋体" w:hint="eastAsia"/>
-                <w:sz w:val="24"/>
-              </w:rPr>
-            </w:pPr>
-            <w:r>
-              <w:rPr>
-                <w:rFonts w:ascii="宋体" w:hAnsi="宋体" w:hint="eastAsia"/>
+                <w:sz w:val="24"/>
+              </w:rPr>
+              <w:t xml:space="preserve">. </w:t>
+            </w:r>
+            <w:r>
+              <w:rPr>
+                <w:sz w:val="24"/>
+              </w:rPr>
+              <w:t>基于</w:t>
+            </w:r>
+            <w:r>
+              <w:rPr>
+                <w:sz w:val="24"/>
+              </w:rPr>
+              <w:t>LNMP</w:t>
+            </w:r>
+            <w:r>
+              <w:rPr>
+                <w:sz w:val="24"/>
+              </w:rPr>
+              <w:t>的智能农业服务平台的研究</w:t>
+            </w:r>
+            <w:r>
+              <w:rPr>
+                <w:sz w:val="24"/>
+              </w:rPr>
+              <w:t>[D]. 2015:1-2.</w:t>
+            </w:r>
+          </w:p>
+          <w:p>
+            <w:pPr>
+              <w:spacing w:line="440" w:lineRule="exact"/>
+              <w:rPr>
+                <w:sz w:val="24"/>
+              </w:rPr>
+            </w:pPr>
+            <w:r>
+              <w:rPr>
+                <w:sz w:val="24"/>
+              </w:rPr>
+              <w:t xml:space="preserve">[9] </w:t>
+            </w:r>
+            <w:r>
+              <w:rPr>
+                <w:sz w:val="24"/>
+              </w:rPr>
+              <w:t>马文龙</w:t>
+            </w:r>
+            <w:r>
+              <w:rPr>
+                <w:sz w:val="24"/>
+              </w:rPr>
+              <w:t>,</w:t>
+            </w:r>
+            <w:r>
+              <w:rPr>
+                <w:sz w:val="24"/>
+              </w:rPr>
+              <w:t>朱妤晴</w:t>
+            </w:r>
+            <w:r>
+              <w:rPr>
+                <w:sz w:val="24"/>
+              </w:rPr>
+              <w:t>,</w:t>
+            </w:r>
+            <w:r>
+              <w:rPr>
+                <w:sz w:val="24"/>
+              </w:rPr>
+              <w:t>蒋德钧</w:t>
+            </w:r>
+            <w:r>
+              <w:rPr>
+                <w:sz w:val="24"/>
+              </w:rPr>
+              <w:t>.Key-Value</w:t>
+            </w:r>
+            <w:r>
+              <w:rPr>
+                <w:sz w:val="24"/>
+              </w:rPr>
+              <w:t>型</w:t>
+            </w:r>
+            <w:r>
+              <w:rPr>
+                <w:sz w:val="24"/>
+              </w:rPr>
+              <w:t>NoSQL</w:t>
+            </w:r>
+            <w:r>
+              <w:rPr>
+                <w:sz w:val="24"/>
+              </w:rPr>
+              <w:t>本地存储系统研究</w:t>
+            </w:r>
+            <w:r>
+              <w:rPr>
+                <w:sz w:val="24"/>
+              </w:rPr>
+              <w:t>[J].</w:t>
+            </w:r>
+            <w:r>
+              <w:rPr>
+                <w:sz w:val="24"/>
+              </w:rPr>
+              <w:t>计算机学报</w:t>
+            </w:r>
+            <w:r>
+              <w:rPr>
+                <w:sz w:val="24"/>
+              </w:rPr>
+              <w:t>,2018,41(08):1722-1751.</w:t>
+            </w:r>
+          </w:p>
+          <w:p>
+            <w:pPr>
+              <w:spacing w:line="440" w:lineRule="exact"/>
+              <w:rPr>
+                <w:sz w:val="24"/>
+              </w:rPr>
+            </w:pPr>
+            <w:r>
+              <w:rPr>
                 <w:sz w:val="24"/>
               </w:rPr>
               <w:t xml:space="preserve">[10] </w:t>
@@ -1989,7 +2410,6 @@
             <w:proofErr w:type="gramStart"/>
             <w:r>
               <w:rPr>
-                <w:rFonts w:ascii="宋体" w:hAnsi="宋体" w:hint="eastAsia"/>
                 <w:sz w:val="24"/>
               </w:rPr>
               <w:t>马豫星</w:t>
@@ -1997,31 +2417,75 @@
             <w:proofErr w:type="gramEnd"/>
             <w:r>
               <w:rPr>
-                <w:rFonts w:ascii="宋体" w:hAnsi="宋体" w:hint="eastAsia"/>
-                <w:sz w:val="24"/>
-              </w:rPr>
-              <w:t>. Redis数据库特性分析[J]. 物联网技术, 2015(3):105-106.</w:t>
-            </w:r>
-          </w:p>
-          <w:p>
-            <w:pPr>
-              <w:spacing w:line="440" w:lineRule="exact"/>
-              <w:rPr>
-                <w:rFonts w:ascii="宋体" w:hAnsi="宋体" w:hint="eastAsia"/>
-                <w:sz w:val="24"/>
-              </w:rPr>
-            </w:pPr>
-            <w:r>
-              <w:rPr>
-                <w:rFonts w:ascii="宋体" w:hAnsi="宋体" w:hint="eastAsia"/>
-                <w:sz w:val="24"/>
-              </w:rPr>
-              <w:t xml:space="preserve">[11] 徐頔, 朱广华, </w:t>
+                <w:sz w:val="24"/>
+              </w:rPr>
+              <w:t>. Redis</w:t>
+            </w:r>
+            <w:r>
+              <w:rPr>
+                <w:sz w:val="24"/>
+              </w:rPr>
+              <w:t>数据库特性分析</w:t>
+            </w:r>
+            <w:r>
+              <w:rPr>
+                <w:sz w:val="24"/>
+              </w:rPr>
+              <w:t xml:space="preserve">[J]. </w:t>
+            </w:r>
+            <w:r>
+              <w:rPr>
+                <w:sz w:val="24"/>
+              </w:rPr>
+              <w:t>物联网技术</w:t>
+            </w:r>
+            <w:r>
+              <w:rPr>
+                <w:sz w:val="24"/>
+              </w:rPr>
+              <w:t>, 2015(3):105-106.</w:t>
+            </w:r>
+          </w:p>
+          <w:p>
+            <w:pPr>
+              <w:spacing w:line="440" w:lineRule="exact"/>
+              <w:rPr>
+                <w:sz w:val="24"/>
+              </w:rPr>
+            </w:pPr>
+            <w:r>
+              <w:rPr>
+                <w:sz w:val="24"/>
+              </w:rPr>
+              <w:t xml:space="preserve">[11] </w:t>
+            </w:r>
+            <w:r>
+              <w:rPr>
+                <w:sz w:val="24"/>
+              </w:rPr>
+              <w:t>徐頔</w:t>
+            </w:r>
+            <w:r>
+              <w:rPr>
+                <w:sz w:val="24"/>
+              </w:rPr>
+              <w:t xml:space="preserve">, </w:t>
+            </w:r>
+            <w:r>
+              <w:rPr>
+                <w:sz w:val="24"/>
+              </w:rPr>
+              <w:t>朱广华</w:t>
+            </w:r>
+            <w:r>
+              <w:rPr>
+                <w:sz w:val="24"/>
+              </w:rPr>
+              <w:t xml:space="preserve">, </w:t>
             </w:r>
             <w:proofErr w:type="gramStart"/>
             <w:r>
               <w:rPr>
-                <w:rFonts w:ascii="宋体" w:hAnsi="宋体" w:hint="eastAsia"/>
                 <w:sz w:val="24"/>
               </w:rPr>
               <w:t>贾瑶</w:t>
@@ -2029,15 +2493,19 @@
             <w:proofErr w:type="gramEnd"/>
             <w:r>
               <w:rPr>
-                <w:rFonts w:ascii="宋体" w:hAnsi="宋体" w:hint="eastAsia"/>
-                <w:sz w:val="24"/>
-              </w:rPr>
-              <w:t>. 基于</w:t>
+                <w:sz w:val="24"/>
+              </w:rPr>
+              <w:t xml:space="preserve">. </w:t>
+            </w:r>
+            <w:r>
+              <w:rPr>
+                <w:sz w:val="24"/>
+              </w:rPr>
+              <w:t>基于</w:t>
             </w:r>
             <w:proofErr w:type="spellStart"/>
             <w:r>
               <w:rPr>
-                <w:rFonts w:ascii="宋体" w:hAnsi="宋体" w:hint="eastAsia"/>
                 <w:sz w:val="24"/>
               </w:rPr>
               <w:t>VueJs</w:t>
@@ -2045,31 +2513,81 @@
             <w:proofErr w:type="spellEnd"/>
             <w:r>
               <w:rPr>
-                <w:rFonts w:ascii="宋体" w:hAnsi="宋体" w:hint="eastAsia"/>
-                <w:sz w:val="24"/>
-              </w:rPr>
-              <w:t>的WEB前端开发研究[J]. 科技风, 2017(14):69-69.</w:t>
-            </w:r>
-          </w:p>
-          <w:p>
-            <w:pPr>
-              <w:spacing w:line="440" w:lineRule="exact"/>
-              <w:rPr>
-                <w:rFonts w:ascii="宋体" w:hAnsi="宋体" w:hint="eastAsia"/>
-                <w:sz w:val="24"/>
-              </w:rPr>
-            </w:pPr>
-            <w:r>
-              <w:rPr>
-                <w:rFonts w:ascii="宋体" w:hAnsi="宋体" w:hint="eastAsia"/>
-                <w:sz w:val="24"/>
-              </w:rPr>
-              <w:t>[12] B Gao ， S Zhang ， N Yao . A Multidimensional Pivot Table Model Based on MVVM Pattern for Rich Internet Application[J</w:t>
+                <w:sz w:val="24"/>
+              </w:rPr>
+              <w:t>的</w:t>
+            </w:r>
+            <w:r>
+              <w:rPr>
+                <w:sz w:val="24"/>
+              </w:rPr>
+              <w:t>WEB</w:t>
+            </w:r>
+            <w:r>
+              <w:rPr>
+                <w:sz w:val="24"/>
+              </w:rPr>
+              <w:t>前端开发研究</w:t>
+            </w:r>
+            <w:r>
+              <w:rPr>
+                <w:sz w:val="24"/>
+              </w:rPr>
+              <w:t xml:space="preserve">[J]. </w:t>
+            </w:r>
+            <w:r>
+              <w:rPr>
+                <w:sz w:val="24"/>
+              </w:rPr>
+              <w:t>科技风</w:t>
+            </w:r>
+            <w:r>
+              <w:rPr>
+                <w:sz w:val="24"/>
+              </w:rPr>
+              <w:t>, 2017(14):69-69.</w:t>
+            </w:r>
+          </w:p>
+          <w:p>
+            <w:pPr>
+              <w:spacing w:line="440" w:lineRule="exact"/>
+              <w:rPr>
+                <w:sz w:val="24"/>
+              </w:rPr>
+            </w:pPr>
+            <w:r>
+              <w:rPr>
+                <w:sz w:val="24"/>
+              </w:rPr>
+              <w:t xml:space="preserve">[12] B Gao </w:t>
+            </w:r>
+            <w:r>
+              <w:rPr>
+                <w:sz w:val="24"/>
+              </w:rPr>
+              <w:t>，</w:t>
+            </w:r>
+            <w:r>
+              <w:rPr>
+                <w:sz w:val="24"/>
+              </w:rPr>
+              <w:t xml:space="preserve"> S Zhang </w:t>
+            </w:r>
+            <w:r>
+              <w:rPr>
+                <w:sz w:val="24"/>
+              </w:rPr>
+              <w:t>，</w:t>
+            </w:r>
+            <w:r>
+              <w:rPr>
+                <w:sz w:val="24"/>
+              </w:rPr>
+              <w:t xml:space="preserve"> N Yao . A Multidimensional Pivot Table Model Based on MVVM Pattern for Rich Internet Application[J</w:t>
             </w:r>
             <w:proofErr w:type="gramStart"/>
             <w:r>
               <w:rPr>
-                <w:rFonts w:ascii="宋体" w:hAnsi="宋体" w:hint="eastAsia"/>
                 <w:sz w:val="24"/>
               </w:rPr>
               <w:t>].International</w:t>
@@ -2077,7 +2595,6 @@
             <w:proofErr w:type="gramEnd"/>
             <w:r>
               <w:rPr>
-                <w:rFonts w:ascii="宋体" w:hAnsi="宋体" w:hint="eastAsia"/>
                 <w:sz w:val="24"/>
               </w:rPr>
               <w:t xml:space="preserve"> Symposium on Computer , 2012:1-2</w:t>
@@ -2087,69 +2604,228 @@
             <w:pPr>
               <w:spacing w:line="440" w:lineRule="exact"/>
               <w:rPr>
-                <w:rFonts w:ascii="宋体" w:hAnsi="宋体" w:hint="eastAsia"/>
-                <w:sz w:val="24"/>
-              </w:rPr>
-            </w:pPr>
-            <w:r>
-              <w:rPr>
-                <w:rFonts w:ascii="宋体" w:hAnsi="宋体" w:hint="eastAsia"/>
-                <w:sz w:val="24"/>
-              </w:rPr>
-              <w:t>[13] 秦书荣, 李新. 响应式网页设计的原型研究[J]. 电子技术与软件工程, 2015(22):9-10.</w:t>
-            </w:r>
-          </w:p>
-          <w:p>
-            <w:pPr>
-              <w:spacing w:line="440" w:lineRule="exact"/>
-              <w:rPr>
-                <w:rFonts w:ascii="宋体" w:hAnsi="宋体" w:hint="eastAsia"/>
-                <w:sz w:val="24"/>
-              </w:rPr>
-            </w:pPr>
-            <w:r>
-              <w:rPr>
-                <w:rFonts w:ascii="宋体" w:hAnsi="宋体" w:hint="eastAsia"/>
-                <w:sz w:val="24"/>
-              </w:rPr>
-              <w:t>[14] 邓雯婷. 基于Vue.js构建单页面GIS应用的方法研究[J]. 科技创新与应用, 2018, No.234(14):11-13+16.</w:t>
-            </w:r>
-          </w:p>
-          <w:p>
-            <w:pPr>
-              <w:spacing w:line="440" w:lineRule="exact"/>
-              <w:rPr>
-                <w:rFonts w:ascii="宋体" w:hAnsi="宋体" w:hint="eastAsia"/>
-                <w:sz w:val="24"/>
-              </w:rPr>
-            </w:pPr>
-            <w:r>
-              <w:rPr>
-                <w:rFonts w:ascii="宋体" w:hAnsi="宋体" w:hint="eastAsia"/>
-                <w:sz w:val="24"/>
-              </w:rPr>
-              <w:t>[15] 张云苑. JavaScript在动态网页设计中的应用[J]. 科技信息, 2007(5):23-24.</w:t>
-            </w:r>
-          </w:p>
-          <w:p>
-            <w:pPr>
-              <w:spacing w:line="440" w:lineRule="exact"/>
-              <w:rPr>
-                <w:rFonts w:ascii="宋体" w:hAnsi="宋体" w:hint="eastAsia"/>
-                <w:sz w:val="24"/>
-              </w:rPr>
-            </w:pPr>
-            <w:r>
-              <w:rPr>
-                <w:rFonts w:ascii="宋体" w:hAnsi="宋体" w:hint="eastAsia"/>
-                <w:sz w:val="24"/>
-              </w:rPr>
-              <w:t>[16] 孙一笑,张玉军,</w:t>
+                <w:sz w:val="24"/>
+              </w:rPr>
+            </w:pPr>
+            <w:r>
+              <w:rPr>
+                <w:sz w:val="24"/>
+              </w:rPr>
+              <w:t xml:space="preserve">[13] </w:t>
+            </w:r>
+            <w:r>
+              <w:rPr>
+                <w:sz w:val="24"/>
+              </w:rPr>
+              <w:t>秦书荣</w:t>
+            </w:r>
+            <w:r>
+              <w:rPr>
+                <w:sz w:val="24"/>
+              </w:rPr>
+              <w:t xml:space="preserve">, </w:t>
+            </w:r>
+            <w:r>
+              <w:rPr>
+                <w:sz w:val="24"/>
+              </w:rPr>
+              <w:t>李新</w:t>
+            </w:r>
+            <w:r>
+              <w:rPr>
+                <w:sz w:val="24"/>
+              </w:rPr>
+              <w:t xml:space="preserve">. </w:t>
+            </w:r>
+            <w:r>
+              <w:rPr>
+                <w:sz w:val="24"/>
+              </w:rPr>
+              <w:t>响应式网页设计的原型研究</w:t>
+            </w:r>
+            <w:r>
+              <w:rPr>
+                <w:sz w:val="24"/>
+              </w:rPr>
+              <w:t xml:space="preserve">[J]. </w:t>
+            </w:r>
+            <w:r>
+              <w:rPr>
+                <w:sz w:val="24"/>
+              </w:rPr>
+              <w:t>电子技术与软件工程</w:t>
+            </w:r>
+            <w:r>
+              <w:rPr>
+                <w:sz w:val="24"/>
+              </w:rPr>
+              <w:t>, 2015(22):9-10.</w:t>
+            </w:r>
+          </w:p>
+          <w:p>
+            <w:pPr>
+              <w:spacing w:line="440" w:lineRule="exact"/>
+              <w:rPr>
+                <w:sz w:val="24"/>
+              </w:rPr>
+            </w:pPr>
+            <w:r>
+              <w:rPr>
+                <w:sz w:val="24"/>
+              </w:rPr>
+              <w:t xml:space="preserve">[14] </w:t>
+            </w:r>
+            <w:r>
+              <w:rPr>
+                <w:sz w:val="24"/>
+              </w:rPr>
+              <w:t>邓雯婷</w:t>
+            </w:r>
+            <w:r>
+              <w:rPr>
+                <w:sz w:val="24"/>
+              </w:rPr>
+              <w:t xml:space="preserve">. </w:t>
+            </w:r>
+            <w:r>
+              <w:rPr>
+                <w:sz w:val="24"/>
+              </w:rPr>
+              <w:t>基于</w:t>
+            </w:r>
+            <w:r>
+              <w:rPr>
+                <w:sz w:val="24"/>
+              </w:rPr>
+              <w:t>Vue.js</w:t>
+            </w:r>
+            <w:r>
+              <w:rPr>
+                <w:sz w:val="24"/>
+              </w:rPr>
+              <w:t>构建单页面</w:t>
+            </w:r>
+            <w:r>
+              <w:rPr>
+                <w:sz w:val="24"/>
+              </w:rPr>
+              <w:t>GIS</w:t>
+            </w:r>
+            <w:r>
+              <w:rPr>
+                <w:sz w:val="24"/>
+              </w:rPr>
+              <w:t>应用的方法研究</w:t>
+            </w:r>
+            <w:r>
+              <w:rPr>
+                <w:sz w:val="24"/>
+              </w:rPr>
+              <w:t xml:space="preserve">[J]. </w:t>
+            </w:r>
+            <w:r>
+              <w:rPr>
+                <w:sz w:val="24"/>
+              </w:rPr>
+              <w:t>科技创新与应用</w:t>
+            </w:r>
+            <w:r>
+              <w:rPr>
+                <w:sz w:val="24"/>
+              </w:rPr>
+              <w:t>, 2018, No.234(14):11-13+16.</w:t>
+            </w:r>
+          </w:p>
+          <w:p>
+            <w:pPr>
+              <w:spacing w:line="440" w:lineRule="exact"/>
+              <w:rPr>
+                <w:sz w:val="24"/>
+              </w:rPr>
+            </w:pPr>
+            <w:r>
+              <w:rPr>
+                <w:sz w:val="24"/>
+              </w:rPr>
+              <w:t xml:space="preserve">[15] </w:t>
+            </w:r>
+            <w:r>
+              <w:rPr>
+                <w:sz w:val="24"/>
+              </w:rPr>
+              <w:t>张云苑</w:t>
+            </w:r>
+            <w:r>
+              <w:rPr>
+                <w:sz w:val="24"/>
+              </w:rPr>
+              <w:t>. JavaScript</w:t>
+            </w:r>
+            <w:r>
+              <w:rPr>
+                <w:sz w:val="24"/>
+              </w:rPr>
+              <w:t>在动态网页设计中的应用</w:t>
+            </w:r>
+            <w:r>
+              <w:rPr>
+                <w:sz w:val="24"/>
+              </w:rPr>
+              <w:t xml:space="preserve">[J]. </w:t>
+            </w:r>
+            <w:r>
+              <w:rPr>
+                <w:sz w:val="24"/>
+              </w:rPr>
+              <w:t>科技信息</w:t>
+            </w:r>
+            <w:r>
+              <w:rPr>
+                <w:sz w:val="24"/>
+              </w:rPr>
+              <w:t>, 2007(5):23-24.</w:t>
+            </w:r>
+          </w:p>
+          <w:p>
+            <w:pPr>
+              <w:spacing w:line="440" w:lineRule="exact"/>
+              <w:rPr>
+                <w:sz w:val="24"/>
+              </w:rPr>
+            </w:pPr>
+            <w:r>
+              <w:rPr>
+                <w:sz w:val="24"/>
+              </w:rPr>
+              <w:t xml:space="preserve">[16] </w:t>
+            </w:r>
+            <w:r>
+              <w:rPr>
+                <w:sz w:val="24"/>
+              </w:rPr>
+              <w:t>孙一笑</w:t>
+            </w:r>
+            <w:r>
+              <w:rPr>
+                <w:sz w:val="24"/>
+              </w:rPr>
+              <w:t>,</w:t>
+            </w:r>
+            <w:r>
+              <w:rPr>
+                <w:sz w:val="24"/>
+              </w:rPr>
+              <w:t>张玉军</w:t>
+            </w:r>
+            <w:r>
+              <w:rPr>
+                <w:sz w:val="24"/>
+              </w:rPr>
+              <w:t>,</w:t>
             </w:r>
             <w:proofErr w:type="gramStart"/>
             <w:r>
               <w:rPr>
-                <w:rFonts w:ascii="宋体" w:hAnsi="宋体" w:hint="eastAsia"/>
                 <w:sz w:val="24"/>
               </w:rPr>
               <w:t>孙宇成</w:t>
@@ -2157,15 +2833,19 @@
             <w:proofErr w:type="gramEnd"/>
             <w:r>
               <w:rPr>
-                <w:rFonts w:ascii="宋体" w:hAnsi="宋体" w:hint="eastAsia"/>
-                <w:sz w:val="24"/>
-              </w:rPr>
-              <w:t>.基于</w:t>
+                <w:sz w:val="24"/>
+              </w:rPr>
+              <w:t>.</w:t>
+            </w:r>
+            <w:r>
+              <w:rPr>
+                <w:sz w:val="24"/>
+              </w:rPr>
+              <w:t>基于</w:t>
             </w:r>
             <w:proofErr w:type="spellStart"/>
             <w:r>
               <w:rPr>
-                <w:rFonts w:ascii="宋体" w:hAnsi="宋体" w:hint="eastAsia"/>
                 <w:sz w:val="24"/>
               </w:rPr>
               <w:t>WebAPI</w:t>
@@ -2173,56 +2853,121 @@
             <w:proofErr w:type="spellEnd"/>
             <w:r>
               <w:rPr>
-                <w:rFonts w:ascii="宋体" w:hAnsi="宋体" w:hint="eastAsia"/>
-                <w:sz w:val="24"/>
-              </w:rPr>
-              <w:t>前后端完全分离的软件开发模式[J].信息与电脑(理论版),2019(06):96-97.</w:t>
-            </w:r>
-          </w:p>
-          <w:p>
-            <w:pPr>
-              <w:spacing w:line="440" w:lineRule="exact"/>
-              <w:rPr>
-                <w:rFonts w:ascii="宋体" w:hAnsi="宋体" w:hint="eastAsia"/>
-                <w:sz w:val="24"/>
-              </w:rPr>
-            </w:pPr>
-            <w:r>
-              <w:rPr>
-                <w:rFonts w:ascii="宋体" w:hAnsi="宋体" w:hint="eastAsia"/>
+                <w:sz w:val="24"/>
+              </w:rPr>
+              <w:t>前后端完全分离的软件开发模式</w:t>
+            </w:r>
+            <w:r>
+              <w:rPr>
+                <w:sz w:val="24"/>
+              </w:rPr>
+              <w:t>[J].</w:t>
+            </w:r>
+            <w:r>
+              <w:rPr>
+                <w:sz w:val="24"/>
+              </w:rPr>
+              <w:t>信息与电脑</w:t>
+            </w:r>
+            <w:r>
+              <w:rPr>
+                <w:sz w:val="24"/>
+              </w:rPr>
+              <w:t>(</w:t>
+            </w:r>
+            <w:r>
+              <w:rPr>
+                <w:sz w:val="24"/>
+              </w:rPr>
+              <w:t>理论版</w:t>
+            </w:r>
+            <w:r>
+              <w:rPr>
+                <w:sz w:val="24"/>
+              </w:rPr>
+              <w:t>),2019(06):96-97.</w:t>
+            </w:r>
+          </w:p>
+          <w:p>
+            <w:pPr>
+              <w:spacing w:line="440" w:lineRule="exact"/>
+              <w:rPr>
+                <w:sz w:val="24"/>
+              </w:rPr>
+            </w:pPr>
+            <w:r>
+              <w:rPr>
+                <w:sz w:val="24"/>
+              </w:rPr>
+              <w:t xml:space="preserve">[17] </w:t>
+            </w:r>
+            <w:r>
+              <w:rPr>
+                <w:sz w:val="24"/>
+              </w:rPr>
+              <w:t>范开勇</w:t>
+            </w:r>
+            <w:r>
+              <w:rPr>
+                <w:sz w:val="24"/>
+              </w:rPr>
+              <w:t>,</w:t>
+            </w:r>
+            <w:proofErr w:type="gramStart"/>
+            <w:r>
+              <w:rPr>
+                <w:sz w:val="24"/>
+              </w:rPr>
+              <w:t>陈宇收</w:t>
+            </w:r>
+            <w:proofErr w:type="gramEnd"/>
+            <w:r>
+              <w:rPr>
+                <w:sz w:val="24"/>
+              </w:rPr>
+              <w:t>.MySQL</w:t>
+            </w:r>
+            <w:r>
+              <w:rPr>
+                <w:sz w:val="24"/>
+              </w:rPr>
+              <w:t>数据库性能优化研究</w:t>
+            </w:r>
+            <w:r>
+              <w:rPr>
+                <w:sz w:val="24"/>
+              </w:rPr>
+              <w:t>[J].</w:t>
+            </w:r>
+            <w:r>
+              <w:rPr>
+                <w:sz w:val="24"/>
+              </w:rPr>
+              <w:t>中国新通</w:t>
+            </w:r>
+            <w:r>
+              <w:rPr>
                 <w:sz w:val="24"/>
               </w:rPr>
               <w:lastRenderedPageBreak/>
-              <w:t>[17] 范开勇,</w:t>
-            </w:r>
-            <w:proofErr w:type="gramStart"/>
-            <w:r>
-              <w:rPr>
-                <w:rFonts w:ascii="宋体" w:hAnsi="宋体" w:hint="eastAsia"/>
-                <w:sz w:val="24"/>
-              </w:rPr>
-              <w:t>陈宇收</w:t>
-            </w:r>
-            <w:proofErr w:type="gramEnd"/>
-            <w:r>
-              <w:rPr>
-                <w:rFonts w:ascii="宋体" w:hAnsi="宋体" w:hint="eastAsia"/>
-                <w:sz w:val="24"/>
-              </w:rPr>
-              <w:t>.MySQL数据库性能优化研究[J].中国新通信,2019,21(01):57.</w:t>
-            </w:r>
-          </w:p>
-          <w:p>
-            <w:pPr>
-              <w:spacing w:line="440" w:lineRule="exact"/>
-              <w:rPr>
-                <w:rFonts w:ascii="宋体" w:hAnsi="宋体"/>
-                <w:sz w:val="24"/>
-              </w:rPr>
-            </w:pPr>
-            <w:r>
-              <w:rPr>
-                <w:rFonts w:ascii="宋体" w:hAnsi="宋体"/>
+              <w:t>信</w:t>
+            </w:r>
+            <w:r>
+              <w:rPr>
+                <w:sz w:val="24"/>
+              </w:rPr>
+              <w:t>,2019,21(01):57.</w:t>
+            </w:r>
+          </w:p>
+          <w:p>
+            <w:pPr>
+              <w:spacing w:line="440" w:lineRule="exact"/>
+              <w:rPr>
+                <w:sz w:val="24"/>
+              </w:rPr>
+            </w:pPr>
+            <w:r>
+              <w:rPr>
                 <w:sz w:val="24"/>
               </w:rPr>
               <w:t xml:space="preserve">[18] </w:t>
@@ -2230,7 +2975,6 @@
             <w:proofErr w:type="spellStart"/>
             <w:r>
               <w:rPr>
-                <w:rFonts w:ascii="宋体" w:hAnsi="宋体"/>
                 <w:sz w:val="24"/>
               </w:rPr>
               <w:t>Yadong</w:t>
@@ -2238,7 +2982,6 @@
             <w:proofErr w:type="spellEnd"/>
             <w:r>
               <w:rPr>
-                <w:rFonts w:ascii="宋体" w:hAnsi="宋体"/>
                 <w:sz w:val="24"/>
               </w:rPr>
               <w:t xml:space="preserve"> Guo. Study on High-performance Distributed Cache Architecture based on Redis[A]. Information Engineering Research </w:t>
@@ -2247,7 +2990,6 @@
             <w:proofErr w:type="gramStart"/>
             <w:r>
               <w:rPr>
-                <w:rFonts w:ascii="宋体" w:hAnsi="宋体"/>
                 <w:sz w:val="24"/>
               </w:rPr>
               <w:t>Institute,USA.Proceedings</w:t>
@@ -2256,7 +2998,6 @@
             <w:proofErr w:type="gramEnd"/>
             <w:r>
               <w:rPr>
-                <w:rFonts w:ascii="宋体" w:hAnsi="宋体"/>
                 <w:sz w:val="24"/>
               </w:rPr>
               <w:t xml:space="preserve"> of 2012 2nd International Conference on Advanced Materials and Information Technology Processing(AMITP 2012) Volume 34[C].Information Engineering Research </w:t>
@@ -2264,7 +3005,6 @@
             <w:proofErr w:type="spellStart"/>
             <w:r>
               <w:rPr>
-                <w:rFonts w:ascii="宋体" w:hAnsi="宋体"/>
                 <w:sz w:val="24"/>
               </w:rPr>
               <w:t>Institute,USA:Information</w:t>
@@ -2272,7 +3012,6 @@
             <w:proofErr w:type="spellEnd"/>
             <w:r>
               <w:rPr>
-                <w:rFonts w:ascii="宋体" w:hAnsi="宋体"/>
                 <w:sz w:val="24"/>
               </w:rPr>
               <w:t xml:space="preserve"> Engineering Research Institute,2012:5.</w:t>
@@ -2282,13 +3021,11 @@
             <w:pPr>
               <w:spacing w:line="440" w:lineRule="exact"/>
               <w:rPr>
-                <w:rFonts w:ascii="宋体" w:hAnsi="宋体"/>
-                <w:sz w:val="24"/>
-              </w:rPr>
-            </w:pPr>
-            <w:r>
-              <w:rPr>
-                <w:rFonts w:ascii="宋体" w:hAnsi="宋体"/>
+                <w:sz w:val="24"/>
+              </w:rPr>
+            </w:pPr>
+            <w:r>
+              <w:rPr>
                 <w:sz w:val="24"/>
               </w:rPr>
               <w:t xml:space="preserve">[19] Ming </w:t>
@@ -2297,7 +3034,6 @@
             <w:proofErr w:type="gramStart"/>
             <w:r>
               <w:rPr>
-                <w:rFonts w:ascii="宋体" w:hAnsi="宋体"/>
                 <w:sz w:val="24"/>
               </w:rPr>
               <w:t>Xu,Xiaowei</w:t>
@@ -2306,7 +3042,6 @@
             <w:proofErr w:type="gramEnd"/>
             <w:r>
               <w:rPr>
-                <w:rFonts w:ascii="宋体" w:hAnsi="宋体"/>
                 <w:sz w:val="24"/>
               </w:rPr>
               <w:t xml:space="preserve"> </w:t>
@@ -2314,7 +3049,6 @@
             <w:proofErr w:type="spellStart"/>
             <w:r>
               <w:rPr>
-                <w:rFonts w:ascii="宋体" w:hAnsi="宋体"/>
                 <w:sz w:val="24"/>
               </w:rPr>
               <w:t>Xu,Jian</w:t>
@@ -2322,7 +3056,6 @@
             <w:proofErr w:type="spellEnd"/>
             <w:r>
               <w:rPr>
-                <w:rFonts w:ascii="宋体" w:hAnsi="宋体"/>
                 <w:sz w:val="24"/>
               </w:rPr>
               <w:t xml:space="preserve"> </w:t>
@@ -2330,7 +3063,6 @@
             <w:proofErr w:type="spellStart"/>
             <w:r>
               <w:rPr>
-                <w:rFonts w:ascii="宋体" w:hAnsi="宋体"/>
                 <w:sz w:val="24"/>
               </w:rPr>
               <w:t>Xu,Yizhi</w:t>
@@ -2338,7 +3070,6 @@
             <w:proofErr w:type="spellEnd"/>
             <w:r>
               <w:rPr>
-                <w:rFonts w:ascii="宋体" w:hAnsi="宋体"/>
                 <w:sz w:val="24"/>
               </w:rPr>
               <w:t xml:space="preserve"> </w:t>
@@ -2346,7 +3077,6 @@
             <w:proofErr w:type="spellStart"/>
             <w:r>
               <w:rPr>
-                <w:rFonts w:ascii="宋体" w:hAnsi="宋体"/>
                 <w:sz w:val="24"/>
               </w:rPr>
               <w:t>Ren,Haiping</w:t>
@@ -2354,7 +3084,6 @@
             <w:proofErr w:type="spellEnd"/>
             <w:r>
               <w:rPr>
-                <w:rFonts w:ascii="宋体" w:hAnsi="宋体"/>
                 <w:sz w:val="24"/>
               </w:rPr>
               <w:t xml:space="preserve"> </w:t>
@@ -2362,7 +3091,6 @@
             <w:proofErr w:type="spellStart"/>
             <w:r>
               <w:rPr>
-                <w:rFonts w:ascii="宋体" w:hAnsi="宋体"/>
                 <w:sz w:val="24"/>
               </w:rPr>
               <w:t>Zhang,Ning</w:t>
@@ -2370,7 +3098,6 @@
             <w:proofErr w:type="spellEnd"/>
             <w:r>
               <w:rPr>
-                <w:rFonts w:ascii="宋体" w:hAnsi="宋体"/>
                 <w:sz w:val="24"/>
               </w:rPr>
               <w:t xml:space="preserve"> Zheng. A Forensic Analysis Method for Redis Database based on RDB and AOF File[J]. Journal of Computers,2014,9(11):1-5.</w:t>
@@ -2380,13 +3107,11 @@
             <w:pPr>
               <w:spacing w:line="440" w:lineRule="exact"/>
               <w:rPr>
-                <w:rFonts w:ascii="宋体" w:hAnsi="宋体"/>
-                <w:sz w:val="24"/>
-              </w:rPr>
-            </w:pPr>
-            <w:r>
-              <w:rPr>
-                <w:rFonts w:ascii="宋体" w:hAnsi="宋体"/>
+                <w:sz w:val="24"/>
+              </w:rPr>
+            </w:pPr>
+            <w:r>
+              <w:rPr>
                 <w:sz w:val="24"/>
               </w:rPr>
               <w:t xml:space="preserve">[20] </w:t>
@@ -2394,7 +3119,6 @@
             <w:proofErr w:type="spellStart"/>
             <w:r>
               <w:rPr>
-                <w:rFonts w:ascii="宋体" w:hAnsi="宋体"/>
                 <w:sz w:val="24"/>
               </w:rPr>
               <w:t>Guangqi</w:t>
@@ -2402,7 +3126,6 @@
             <w:proofErr w:type="spellEnd"/>
             <w:r>
               <w:rPr>
-                <w:rFonts w:ascii="宋体" w:hAnsi="宋体"/>
                 <w:sz w:val="24"/>
               </w:rPr>
               <w:t xml:space="preserve"> </w:t>
@@ -2411,7 +3134,6 @@
             <w:proofErr w:type="gramStart"/>
             <w:r>
               <w:rPr>
-                <w:rFonts w:ascii="宋体" w:hAnsi="宋体"/>
                 <w:sz w:val="24"/>
               </w:rPr>
               <w:t>Wen,Chunmei</w:t>
@@ -2420,7 +3142,6 @@
             <w:proofErr w:type="gramEnd"/>
             <w:r>
               <w:rPr>
-                <w:rFonts w:ascii="宋体" w:hAnsi="宋体"/>
                 <w:sz w:val="24"/>
               </w:rPr>
               <w:t xml:space="preserve"> Li. Research on Hybrid Recommendation Model Based on </w:t>
@@ -2428,7 +3149,6 @@
             <w:proofErr w:type="spellStart"/>
             <w:r>
               <w:rPr>
-                <w:rFonts w:ascii="宋体" w:hAnsi="宋体"/>
                 <w:sz w:val="24"/>
               </w:rPr>
               <w:t>PersonRank</w:t>
@@ -2436,7 +3156,6 @@
             <w:proofErr w:type="spellEnd"/>
             <w:r>
               <w:rPr>
-                <w:rFonts w:ascii="宋体" w:hAnsi="宋体"/>
                 <w:sz w:val="24"/>
               </w:rPr>
               <w:t xml:space="preserve"> Algorithm and TensorFlow Platform[J]. Journal of Physics: Conference Series,2019,1187(4):1-4.</w:t>
@@ -2463,9 +3182,9 @@
             </w:pPr>
             <w:r>
               <w:rPr>
-                <w:rFonts w:hint="eastAsia"/>
-                <w:sz w:val="24"/>
-              </w:rPr>
+                <w:sz w:val="24"/>
+              </w:rPr>
+              <w:lastRenderedPageBreak/>
               <w:t>本课题必须完成的任务</w:t>
             </w:r>
           </w:p>
@@ -2485,62 +3204,152 @@
               <w:spacing w:line="440" w:lineRule="exact"/>
               <w:ind w:firstLineChars="200" w:firstLine="480"/>
               <w:rPr>
-                <w:rFonts w:ascii="宋体" w:hAnsi="宋体"/>
-                <w:sz w:val="24"/>
-              </w:rPr>
-            </w:pPr>
-            <w:r>
-              <w:rPr>
-                <w:rFonts w:ascii="宋体" w:hAnsi="宋体" w:hint="eastAsia"/>
-                <w:sz w:val="24"/>
-              </w:rPr>
-              <w:t>1</w:t>
-            </w:r>
-            <w:r>
-              <w:rPr>
-                <w:rFonts w:ascii="宋体" w:hAnsi="宋体"/>
+                <w:sz w:val="24"/>
+              </w:rPr>
+            </w:pPr>
+          </w:p>
+          <w:p>
+            <w:pPr>
+              <w:spacing w:line="440" w:lineRule="exact"/>
+              <w:ind w:firstLineChars="200" w:firstLine="480"/>
+              <w:rPr>
+                <w:sz w:val="24"/>
+              </w:rPr>
+            </w:pPr>
+            <w:r>
+              <w:rPr>
+                <w:sz w:val="24"/>
+              </w:rPr>
+              <w:t xml:space="preserve">1. </w:t>
+            </w:r>
+            <w:r>
+              <w:rPr>
+                <w:sz w:val="24"/>
+              </w:rPr>
+              <w:t>后台的机构管理模块</w:t>
+            </w:r>
+            <w:r>
+              <w:rPr>
+                <w:sz w:val="24"/>
+              </w:rPr>
+              <w:t>；</w:t>
+            </w:r>
+          </w:p>
+          <w:p>
+            <w:pPr>
+              <w:spacing w:line="440" w:lineRule="exact"/>
+              <w:ind w:left="240" w:firstLineChars="100" w:firstLine="240"/>
+              <w:rPr>
+                <w:sz w:val="24"/>
+              </w:rPr>
+            </w:pPr>
+            <w:r>
+              <w:rPr>
+                <w:sz w:val="24"/>
+              </w:rPr>
+              <w:t xml:space="preserve">2. </w:t>
+            </w:r>
+            <w:r>
+              <w:rPr>
+                <w:sz w:val="24"/>
+              </w:rPr>
+              <w:t>后台的用户管理模块</w:t>
+            </w:r>
+            <w:r>
+              <w:rPr>
+                <w:sz w:val="24"/>
+              </w:rPr>
+              <w:t>；</w:t>
+            </w:r>
+          </w:p>
+          <w:p>
+            <w:pPr>
+              <w:spacing w:line="440" w:lineRule="exact"/>
+              <w:ind w:firstLineChars="200" w:firstLine="480"/>
+              <w:rPr>
+                <w:sz w:val="24"/>
+              </w:rPr>
+            </w:pPr>
+            <w:r>
+              <w:rPr>
+                <w:sz w:val="24"/>
+              </w:rPr>
+              <w:t xml:space="preserve">3. </w:t>
+            </w:r>
+            <w:r>
+              <w:rPr>
+                <w:sz w:val="24"/>
+              </w:rPr>
+              <w:t>后台的课程管理模块</w:t>
+            </w:r>
+            <w:r>
+              <w:rPr>
+                <w:sz w:val="24"/>
+              </w:rPr>
+              <w:t>；</w:t>
+            </w:r>
+          </w:p>
+          <w:p>
+            <w:pPr>
+              <w:spacing w:line="440" w:lineRule="exact"/>
+              <w:ind w:firstLineChars="200" w:firstLine="480"/>
+              <w:rPr>
+                <w:sz w:val="24"/>
+              </w:rPr>
+            </w:pPr>
+            <w:r>
+              <w:rPr>
+                <w:sz w:val="24"/>
+              </w:rPr>
+              <w:t xml:space="preserve">4. </w:t>
+            </w:r>
+            <w:r>
+              <w:rPr>
+                <w:sz w:val="24"/>
+              </w:rPr>
+              <w:t>用户中心</w:t>
+            </w:r>
+            <w:r>
+              <w:rPr>
+                <w:sz w:val="24"/>
+              </w:rPr>
+              <w:t>设计；</w:t>
+            </w:r>
+          </w:p>
+          <w:p>
+            <w:pPr>
+              <w:spacing w:line="440" w:lineRule="exact"/>
+              <w:ind w:firstLineChars="200" w:firstLine="480"/>
+              <w:rPr>
+                <w:sz w:val="24"/>
+              </w:rPr>
+            </w:pPr>
+            <w:r>
+              <w:rPr>
+                <w:sz w:val="24"/>
+              </w:rPr>
+              <w:t>5</w:t>
+            </w:r>
+            <w:r>
+              <w:rPr>
                 <w:sz w:val="24"/>
               </w:rPr>
               <w:t>.</w:t>
             </w:r>
             <w:r>
               <w:rPr>
-                <w:rFonts w:ascii="宋体" w:hAnsi="宋体"/>
                 <w:sz w:val="24"/>
               </w:rPr>
               <w:t xml:space="preserve"> </w:t>
             </w:r>
             <w:r>
               <w:rPr>
-                <w:rFonts w:ascii="宋体" w:hAnsi="宋体" w:hint="eastAsia"/>
-                <w:sz w:val="24"/>
-              </w:rPr>
-              <w:t>后台的</w:t>
-            </w:r>
-            <w:r>
-              <w:rPr>
-                <w:rFonts w:ascii="宋体" w:hAnsi="宋体" w:hint="eastAsia"/>
-                <w:sz w:val="24"/>
-              </w:rPr>
-              <w:t>机构</w:t>
-            </w:r>
-            <w:r>
-              <w:rPr>
-                <w:rFonts w:ascii="宋体" w:hAnsi="宋体" w:hint="eastAsia"/>
-                <w:sz w:val="24"/>
-              </w:rPr>
-              <w:t>管理</w:t>
-            </w:r>
-            <w:r>
-              <w:rPr>
-                <w:rFonts w:ascii="宋体" w:hAnsi="宋体" w:hint="eastAsia"/>
-                <w:sz w:val="24"/>
-              </w:rPr>
-              <w:t>模块</w:t>
-            </w:r>
-            <w:r>
-              <w:rPr>
-                <w:rFonts w:ascii="宋体" w:hAnsi="宋体" w:hint="eastAsia"/>
+                <w:sz w:val="24"/>
+              </w:rPr>
+              <w:t>讲师模块的设计有实现</w:t>
+            </w:r>
+            <w:r>
+              <w:rPr>
                 <w:sz w:val="24"/>
               </w:rPr>
               <w:t>；</w:t>
@@ -2549,43 +3358,37 @@
           <w:p>
             <w:pPr>
               <w:spacing w:line="440" w:lineRule="exact"/>
-              <w:ind w:left="240" w:firstLineChars="100" w:firstLine="240"/>
-              <w:rPr>
-                <w:rFonts w:ascii="宋体" w:hAnsi="宋体"/>
-                <w:sz w:val="24"/>
-              </w:rPr>
-            </w:pPr>
-            <w:r>
-              <w:rPr>
-                <w:rFonts w:ascii="宋体" w:hAnsi="宋体" w:hint="eastAsia"/>
-                <w:sz w:val="24"/>
-              </w:rPr>
-              <w:t>2</w:t>
-            </w:r>
-            <w:r>
-              <w:rPr>
-                <w:rFonts w:ascii="宋体" w:hAnsi="宋体"/>
-                <w:sz w:val="24"/>
-              </w:rPr>
-              <w:t xml:space="preserve">. </w:t>
-            </w:r>
-            <w:r>
-              <w:rPr>
-                <w:rFonts w:ascii="宋体" w:hAnsi="宋体" w:hint="eastAsia"/>
-                <w:sz w:val="24"/>
-              </w:rPr>
-              <w:t>后台的用户管理</w:t>
-            </w:r>
-            <w:r>
-              <w:rPr>
-                <w:rFonts w:ascii="宋体" w:hAnsi="宋体" w:hint="eastAsia"/>
-                <w:sz w:val="24"/>
-              </w:rPr>
-              <w:t>模块</w:t>
-            </w:r>
-            <w:r>
-              <w:rPr>
-                <w:rFonts w:ascii="宋体" w:hAnsi="宋体" w:hint="eastAsia"/>
+              <w:ind w:firstLineChars="200" w:firstLine="480"/>
+              <w:rPr>
+                <w:sz w:val="24"/>
+              </w:rPr>
+            </w:pPr>
+            <w:r>
+              <w:rPr>
+                <w:sz w:val="24"/>
+              </w:rPr>
+              <w:t>6</w:t>
+            </w:r>
+            <w:r>
+              <w:rPr>
+                <w:sz w:val="24"/>
+              </w:rPr>
+              <w:t>.</w:t>
+            </w:r>
+            <w:r>
+              <w:rPr>
+                <w:sz w:val="24"/>
+              </w:rPr>
+              <w:t xml:space="preserve"> </w:t>
+            </w:r>
+            <w:r>
+              <w:rPr>
+                <w:sz w:val="24"/>
+              </w:rPr>
+              <w:t>课程模块的设计有实现</w:t>
+            </w:r>
+            <w:r>
+              <w:rPr>
                 <w:sz w:val="24"/>
               </w:rPr>
               <w:t>；</w:t>
@@ -2596,48 +3399,23 @@
               <w:spacing w:line="440" w:lineRule="exact"/>
               <w:ind w:firstLineChars="200" w:firstLine="480"/>
               <w:rPr>
-                <w:rFonts w:ascii="宋体" w:hAnsi="宋体"/>
-                <w:sz w:val="24"/>
-              </w:rPr>
-            </w:pPr>
-            <w:r>
-              <w:rPr>
-                <w:rFonts w:ascii="宋体" w:hAnsi="宋体" w:hint="eastAsia"/>
-                <w:sz w:val="24"/>
-              </w:rPr>
-              <w:t>3</w:t>
-            </w:r>
-            <w:r>
-              <w:rPr>
-                <w:rFonts w:ascii="宋体" w:hAnsi="宋体"/>
-                <w:sz w:val="24"/>
-              </w:rPr>
-              <w:t>.</w:t>
-            </w:r>
-            <w:r>
-              <w:rPr>
-                <w:rFonts w:ascii="宋体" w:hAnsi="宋体"/>
-                <w:sz w:val="24"/>
-              </w:rPr>
-              <w:t xml:space="preserve"> </w:t>
-            </w:r>
-            <w:r>
-              <w:rPr>
-                <w:rFonts w:ascii="宋体" w:hAnsi="宋体" w:hint="eastAsia"/>
-                <w:sz w:val="24"/>
-              </w:rPr>
-              <w:t>后台的课程管理</w:t>
-            </w:r>
-            <w:r>
-              <w:rPr>
-                <w:rFonts w:ascii="宋体" w:hAnsi="宋体" w:hint="eastAsia"/>
-                <w:sz w:val="24"/>
-              </w:rPr>
-              <w:t>模块</w:t>
-            </w:r>
-            <w:r>
-              <w:rPr>
-                <w:rFonts w:ascii="宋体" w:hAnsi="宋体" w:hint="eastAsia"/>
+                <w:sz w:val="24"/>
+              </w:rPr>
+            </w:pPr>
+            <w:r>
+              <w:rPr>
+                <w:sz w:val="24"/>
+              </w:rPr>
+              <w:t xml:space="preserve">7. </w:t>
+            </w:r>
+            <w:r>
+              <w:rPr>
+                <w:sz w:val="24"/>
+              </w:rPr>
+              <w:t>机构模块的设计有实现</w:t>
+            </w:r>
+            <w:r>
+              <w:rPr>
                 <w:sz w:val="24"/>
               </w:rPr>
               <w:t>；</w:t>
@@ -2648,37 +3426,20 @@
               <w:spacing w:line="440" w:lineRule="exact"/>
               <w:ind w:firstLineChars="200" w:firstLine="480"/>
               <w:rPr>
-                <w:rFonts w:ascii="宋体" w:hAnsi="宋体"/>
-                <w:sz w:val="24"/>
-              </w:rPr>
-            </w:pPr>
-            <w:r>
-              <w:rPr>
-                <w:rFonts w:ascii="宋体" w:hAnsi="宋体" w:hint="eastAsia"/>
-                <w:sz w:val="24"/>
-              </w:rPr>
-              <w:t>4</w:t>
-            </w:r>
-            <w:r>
-              <w:rPr>
-                <w:rFonts w:ascii="宋体" w:hAnsi="宋体"/>
-                <w:sz w:val="24"/>
-              </w:rPr>
-              <w:t xml:space="preserve">. </w:t>
-            </w:r>
-            <w:r>
-              <w:rPr>
-                <w:rFonts w:ascii="宋体" w:hAnsi="宋体" w:hint="eastAsia"/>
-                <w:sz w:val="24"/>
-              </w:rPr>
-              <w:t>用户中心</w:t>
-            </w:r>
-            <w:r>
-              <w:rPr>
-                <w:rFonts w:ascii="宋体" w:hAnsi="宋体" w:hint="eastAsia"/>
-                <w:sz w:val="24"/>
-              </w:rPr>
-              <w:t>设计；</w:t>
+                <w:sz w:val="24"/>
+              </w:rPr>
+            </w:pPr>
+            <w:r>
+              <w:rPr>
+                <w:sz w:val="24"/>
+              </w:rPr>
+              <w:t xml:space="preserve">8. </w:t>
+            </w:r>
+            <w:r>
+              <w:rPr>
+                <w:sz w:val="24"/>
+              </w:rPr>
+              <w:t>推荐模块的设计有实现；</w:t>
             </w:r>
           </w:p>
           <w:p>
@@ -2686,48 +3447,23 @@
               <w:spacing w:line="440" w:lineRule="exact"/>
               <w:ind w:firstLineChars="200" w:firstLine="480"/>
               <w:rPr>
-                <w:rFonts w:ascii="宋体" w:hAnsi="宋体"/>
-                <w:sz w:val="24"/>
-              </w:rPr>
-            </w:pPr>
-            <w:r>
-              <w:rPr>
-                <w:rFonts w:ascii="宋体" w:hAnsi="宋体"/>
-                <w:sz w:val="24"/>
-              </w:rPr>
-              <w:t>5</w:t>
-            </w:r>
-            <w:r>
-              <w:rPr>
-                <w:rFonts w:ascii="宋体" w:hAnsi="宋体"/>
-                <w:sz w:val="24"/>
-              </w:rPr>
-              <w:t>.</w:t>
-            </w:r>
-            <w:r>
-              <w:rPr>
-                <w:rFonts w:ascii="宋体" w:hAnsi="宋体"/>
-                <w:sz w:val="24"/>
-              </w:rPr>
-              <w:t xml:space="preserve"> </w:t>
-            </w:r>
-            <w:r>
-              <w:rPr>
-                <w:rFonts w:ascii="宋体" w:hAnsi="宋体" w:hint="eastAsia"/>
-                <w:sz w:val="24"/>
-              </w:rPr>
-              <w:t>讲师模块</w:t>
-            </w:r>
-            <w:r>
-              <w:rPr>
-                <w:rFonts w:ascii="宋体" w:hAnsi="宋体" w:hint="eastAsia"/>
-                <w:sz w:val="24"/>
-              </w:rPr>
-              <w:t>的设计有实现</w:t>
-            </w:r>
-            <w:r>
-              <w:rPr>
-                <w:rFonts w:ascii="宋体" w:hAnsi="宋体" w:hint="eastAsia"/>
+                <w:sz w:val="24"/>
+              </w:rPr>
+            </w:pPr>
+            <w:r>
+              <w:rPr>
+                <w:sz w:val="24"/>
+              </w:rPr>
+              <w:t xml:space="preserve">9. </w:t>
+            </w:r>
+            <w:r>
+              <w:rPr>
+                <w:sz w:val="24"/>
+              </w:rPr>
+              <w:t>搜索模块的设计有实现</w:t>
+            </w:r>
+            <w:r>
+              <w:rPr>
                 <w:sz w:val="24"/>
               </w:rPr>
               <w:t>；</w:t>
@@ -2738,58 +3474,20 @@
               <w:spacing w:line="440" w:lineRule="exact"/>
               <w:ind w:firstLineChars="200" w:firstLine="480"/>
               <w:rPr>
-                <w:rFonts w:ascii="宋体" w:hAnsi="宋体"/>
-                <w:sz w:val="24"/>
-              </w:rPr>
-            </w:pPr>
-            <w:r>
-              <w:rPr>
-                <w:rFonts w:ascii="宋体" w:hAnsi="宋体"/>
-                <w:sz w:val="24"/>
-              </w:rPr>
-              <w:t>6</w:t>
-            </w:r>
-            <w:r>
-              <w:rPr>
-                <w:rFonts w:ascii="宋体" w:hAnsi="宋体"/>
-                <w:sz w:val="24"/>
-              </w:rPr>
-              <w:t>.</w:t>
-            </w:r>
-            <w:r>
-              <w:rPr>
-                <w:rFonts w:ascii="宋体" w:hAnsi="宋体"/>
-                <w:sz w:val="24"/>
-              </w:rPr>
-              <w:t xml:space="preserve"> </w:t>
-            </w:r>
-            <w:r>
-              <w:rPr>
-                <w:rFonts w:ascii="宋体" w:hAnsi="宋体" w:hint="eastAsia"/>
-                <w:sz w:val="24"/>
-              </w:rPr>
-              <w:t>课程</w:t>
-            </w:r>
-            <w:r>
-              <w:rPr>
-                <w:rFonts w:ascii="宋体" w:hAnsi="宋体" w:hint="eastAsia"/>
-                <w:sz w:val="24"/>
-              </w:rPr>
-              <w:t>模块</w:t>
-            </w:r>
-            <w:r>
-              <w:rPr>
-                <w:rFonts w:ascii="宋体" w:hAnsi="宋体" w:hint="eastAsia"/>
-                <w:sz w:val="24"/>
-              </w:rPr>
-              <w:t>的设计有实现</w:t>
-            </w:r>
-            <w:r>
-              <w:rPr>
-                <w:rFonts w:ascii="宋体" w:hAnsi="宋体" w:hint="eastAsia"/>
-                <w:sz w:val="24"/>
-              </w:rPr>
-              <w:t>；</w:t>
+                <w:sz w:val="24"/>
+              </w:rPr>
+            </w:pPr>
+            <w:r>
+              <w:rPr>
+                <w:sz w:val="24"/>
+              </w:rPr>
+              <w:t>10</w:t>
+            </w:r>
+            <w:r>
+              <w:rPr>
+                <w:sz w:val="24"/>
+              </w:rPr>
+              <w:t>．按学校要求完成毕业设计需要的全部文档。</w:t>
             </w:r>
           </w:p>
           <w:p>
@@ -2797,191 +3495,67 @@
               <w:spacing w:line="440" w:lineRule="exact"/>
               <w:ind w:firstLineChars="200" w:firstLine="480"/>
               <w:rPr>
-                <w:rFonts w:ascii="宋体" w:hAnsi="宋体"/>
-                <w:sz w:val="24"/>
-              </w:rPr>
-            </w:pPr>
-            <w:r>
-              <w:rPr>
-                <w:rFonts w:ascii="宋体" w:hAnsi="宋体" w:hint="eastAsia"/>
-                <w:sz w:val="24"/>
-              </w:rPr>
-              <w:t>7</w:t>
-            </w:r>
-            <w:r>
-              <w:rPr>
-                <w:rFonts w:ascii="宋体" w:hAnsi="宋体"/>
-                <w:sz w:val="24"/>
-              </w:rPr>
-              <w:t xml:space="preserve">. </w:t>
-            </w:r>
-            <w:r>
-              <w:rPr>
-                <w:rFonts w:ascii="宋体" w:hAnsi="宋体" w:hint="eastAsia"/>
-                <w:sz w:val="24"/>
-              </w:rPr>
-              <w:t>机构</w:t>
-            </w:r>
-            <w:r>
-              <w:rPr>
-                <w:rFonts w:ascii="宋体" w:hAnsi="宋体" w:hint="eastAsia"/>
-                <w:sz w:val="24"/>
-              </w:rPr>
-              <w:t>模块</w:t>
-            </w:r>
-            <w:r>
-              <w:rPr>
-                <w:rFonts w:ascii="宋体" w:hAnsi="宋体" w:hint="eastAsia"/>
-                <w:sz w:val="24"/>
-              </w:rPr>
-              <w:t>的设计有实现</w:t>
-            </w:r>
-            <w:r>
-              <w:rPr>
-                <w:rFonts w:ascii="宋体" w:hAnsi="宋体" w:hint="eastAsia"/>
-                <w:sz w:val="24"/>
-              </w:rPr>
-              <w:t>；</w:t>
-            </w:r>
+                <w:sz w:val="24"/>
+              </w:rPr>
+            </w:pPr>
           </w:p>
           <w:p>
             <w:pPr>
               <w:spacing w:line="440" w:lineRule="exact"/>
               <w:ind w:firstLineChars="200" w:firstLine="480"/>
               <w:rPr>
-                <w:rFonts w:ascii="宋体" w:hAnsi="宋体"/>
-                <w:sz w:val="24"/>
-              </w:rPr>
-            </w:pPr>
-            <w:r>
-              <w:rPr>
-                <w:rFonts w:ascii="宋体" w:hAnsi="宋体" w:hint="eastAsia"/>
-                <w:sz w:val="24"/>
-              </w:rPr>
-              <w:t>8</w:t>
-            </w:r>
-            <w:r>
-              <w:rPr>
-                <w:rFonts w:ascii="宋体" w:hAnsi="宋体"/>
-                <w:sz w:val="24"/>
-              </w:rPr>
-              <w:t xml:space="preserve">. </w:t>
-            </w:r>
-            <w:r>
-              <w:rPr>
-                <w:rFonts w:ascii="宋体" w:hAnsi="宋体" w:hint="eastAsia"/>
-                <w:sz w:val="24"/>
-              </w:rPr>
-              <w:t>推荐</w:t>
-            </w:r>
-            <w:r>
-              <w:rPr>
-                <w:rFonts w:ascii="宋体" w:hAnsi="宋体" w:hint="eastAsia"/>
-                <w:sz w:val="24"/>
-              </w:rPr>
-              <w:t>模块</w:t>
-            </w:r>
-            <w:r>
-              <w:rPr>
-                <w:rFonts w:ascii="宋体" w:hAnsi="宋体" w:hint="eastAsia"/>
-                <w:sz w:val="24"/>
-              </w:rPr>
-              <w:t>的设计有实现</w:t>
-            </w:r>
-            <w:r>
-              <w:rPr>
-                <w:rFonts w:ascii="宋体" w:hAnsi="宋体" w:hint="eastAsia"/>
-                <w:sz w:val="24"/>
-              </w:rPr>
-              <w:t>；</w:t>
-            </w:r>
+                <w:sz w:val="24"/>
+              </w:rPr>
+            </w:pPr>
           </w:p>
           <w:p>
             <w:pPr>
               <w:spacing w:line="440" w:lineRule="exact"/>
               <w:ind w:firstLineChars="200" w:firstLine="480"/>
               <w:rPr>
-                <w:rFonts w:ascii="宋体" w:hAnsi="宋体"/>
-                <w:sz w:val="24"/>
-              </w:rPr>
-            </w:pPr>
-            <w:r>
-              <w:rPr>
-                <w:rFonts w:ascii="宋体" w:hAnsi="宋体" w:hint="eastAsia"/>
-                <w:sz w:val="24"/>
-              </w:rPr>
-              <w:t>9</w:t>
-            </w:r>
-            <w:r>
-              <w:rPr>
-                <w:rFonts w:ascii="宋体" w:hAnsi="宋体"/>
-                <w:sz w:val="24"/>
-              </w:rPr>
-              <w:t xml:space="preserve">. </w:t>
-            </w:r>
-            <w:r>
-              <w:rPr>
-                <w:rFonts w:ascii="宋体" w:hAnsi="宋体" w:hint="eastAsia"/>
-                <w:sz w:val="24"/>
-              </w:rPr>
-              <w:t>搜索模块</w:t>
-            </w:r>
-            <w:r>
-              <w:rPr>
-                <w:rFonts w:ascii="宋体" w:hAnsi="宋体" w:hint="eastAsia"/>
-                <w:sz w:val="24"/>
-              </w:rPr>
-              <w:t>的设计有实现</w:t>
-            </w:r>
-            <w:r>
-              <w:rPr>
-                <w:rFonts w:ascii="宋体" w:hAnsi="宋体" w:hint="eastAsia"/>
-                <w:sz w:val="24"/>
-              </w:rPr>
-              <w:t>；</w:t>
-            </w:r>
+                <w:sz w:val="24"/>
+              </w:rPr>
+            </w:pPr>
           </w:p>
           <w:p>
             <w:pPr>
               <w:spacing w:line="440" w:lineRule="exact"/>
               <w:ind w:firstLineChars="200" w:firstLine="480"/>
               <w:rPr>
-                <w:rFonts w:ascii="宋体" w:hAnsi="宋体"/>
-                <w:sz w:val="24"/>
-              </w:rPr>
-            </w:pPr>
-            <w:r>
-              <w:rPr>
-                <w:rFonts w:ascii="宋体" w:hAnsi="宋体" w:hint="eastAsia"/>
-                <w:sz w:val="24"/>
-              </w:rPr>
-              <w:t>1</w:t>
-            </w:r>
-            <w:r>
-              <w:rPr>
-                <w:rFonts w:ascii="宋体" w:hAnsi="宋体"/>
-                <w:sz w:val="24"/>
-              </w:rPr>
-              <w:t>0</w:t>
-            </w:r>
-            <w:r>
-              <w:rPr>
-                <w:rFonts w:ascii="宋体" w:hAnsi="宋体" w:hint="eastAsia"/>
-                <w:sz w:val="24"/>
-              </w:rPr>
-              <w:t>．按学校要求完成毕业设计需要的全部文档。</w:t>
-            </w:r>
-          </w:p>
-          <w:p>
-            <w:pPr>
-              <w:spacing w:line="440" w:lineRule="exact"/>
-              <w:rPr>
-                <w:sz w:val="24"/>
-              </w:rPr>
-            </w:pPr>
-            <w:r>
+                <w:sz w:val="24"/>
+              </w:rPr>
+            </w:pPr>
+          </w:p>
+          <w:p>
+            <w:pPr>
+              <w:spacing w:line="440" w:lineRule="exact"/>
+              <w:ind w:firstLineChars="200" w:firstLine="480"/>
+              <w:rPr>
+                <w:sz w:val="24"/>
+              </w:rPr>
+            </w:pPr>
+          </w:p>
+          <w:p>
+            <w:pPr>
+              <w:spacing w:line="440" w:lineRule="exact"/>
+              <w:ind w:firstLineChars="200" w:firstLine="480"/>
               <w:rPr>
                 <w:rFonts w:hint="eastAsia"/>
+                <w:sz w:val="24"/>
+              </w:rPr>
+            </w:pPr>
+            <w:bookmarkStart w:id="0" w:name="_GoBack"/>
+            <w:bookmarkEnd w:id="0"/>
+          </w:p>
+          <w:p>
+            <w:pPr>
+              <w:spacing w:line="440" w:lineRule="exact"/>
+              <w:rPr>
+                <w:sz w:val="24"/>
+              </w:rPr>
+            </w:pPr>
+            <w:r>
+              <w:rPr>
                 <w:sz w:val="24"/>
               </w:rPr>
               <w:t xml:space="preserve"> </w:t>
@@ -3008,52 +3582,10 @@
             </w:pPr>
             <w:r>
               <w:rPr>
-                <w:rFonts w:hint="eastAsia"/>
-                <w:sz w:val="24"/>
-              </w:rPr>
-              <w:t>成</w:t>
-            </w:r>
-            <w:r>
-              <w:rPr>
-                <w:rFonts w:hint="eastAsia"/>
-                <w:sz w:val="24"/>
-              </w:rPr>
-              <w:t xml:space="preserve">　</w:t>
-            </w:r>
-            <w:r>
-              <w:rPr>
-                <w:rFonts w:hint="eastAsia"/>
-                <w:sz w:val="24"/>
-              </w:rPr>
-              <w:t>果</w:t>
-            </w:r>
-            <w:r>
-              <w:rPr>
-                <w:rFonts w:hint="eastAsia"/>
-                <w:sz w:val="24"/>
-              </w:rPr>
-              <w:t xml:space="preserve">　</w:t>
-            </w:r>
-            <w:r>
-              <w:rPr>
-                <w:rFonts w:hint="eastAsia"/>
-                <w:sz w:val="24"/>
-              </w:rPr>
-              <w:t>形</w:t>
-            </w:r>
-            <w:r>
-              <w:rPr>
-                <w:rFonts w:hint="eastAsia"/>
-                <w:sz w:val="24"/>
-              </w:rPr>
-              <w:t xml:space="preserve">　</w:t>
-            </w:r>
-            <w:r>
-              <w:rPr>
-                <w:rFonts w:hint="eastAsia"/>
-                <w:sz w:val="24"/>
-              </w:rPr>
-              <w:t>式</w:t>
+                <w:sz w:val="24"/>
+              </w:rPr>
+              <w:lastRenderedPageBreak/>
+              <w:t>成　果　形　式</w:t>
             </w:r>
           </w:p>
         </w:tc>
@@ -3079,28 +3611,24 @@
             </w:pPr>
             <w:r>
               <w:rPr>
-                <w:rFonts w:hint="eastAsia"/>
                 <w:sz w:val="24"/>
               </w:rPr>
               <w:t>在线学习系统一</w:t>
             </w:r>
             <w:r>
               <w:rPr>
-                <w:rFonts w:hint="eastAsia"/>
                 <w:sz w:val="24"/>
               </w:rPr>
               <w:t>套；毕业设计论文</w:t>
             </w:r>
             <w:r>
               <w:rPr>
-                <w:rFonts w:hint="eastAsia"/>
                 <w:sz w:val="24"/>
               </w:rPr>
               <w:t xml:space="preserve"> 1 </w:t>
             </w:r>
             <w:r>
               <w:rPr>
-                <w:rFonts w:hint="eastAsia"/>
                 <w:sz w:val="24"/>
               </w:rPr>
               <w:t>份</w:t>
@@ -3127,7 +3655,6 @@
             </w:pPr>
             <w:r>
               <w:rPr>
-                <w:rFonts w:hint="eastAsia"/>
                 <w:sz w:val="24"/>
               </w:rPr>
               <w:t>进度计划</w:t>
@@ -3153,7 +3680,6 @@
             </w:pPr>
             <w:r>
               <w:rPr>
-                <w:rFonts w:hint="eastAsia"/>
                 <w:sz w:val="24"/>
               </w:rPr>
               <w:t>起讫日期</w:t>
@@ -3174,7 +3700,6 @@
             </w:pPr>
             <w:r>
               <w:rPr>
-                <w:rFonts w:hint="eastAsia"/>
                 <w:sz w:val="24"/>
               </w:rPr>
               <w:t>工作内容</w:t>
@@ -3195,21 +3720,18 @@
             </w:pPr>
             <w:r>
               <w:rPr>
-                <w:rFonts w:hint="eastAsia"/>
                 <w:sz w:val="24"/>
               </w:rPr>
               <w:t>备</w:t>
             </w:r>
             <w:r>
               <w:rPr>
-                <w:rFonts w:hint="eastAsia"/>
                 <w:sz w:val="24"/>
               </w:rPr>
               <w:t xml:space="preserve">  </w:t>
             </w:r>
             <w:r>
               <w:rPr>
-                <w:rFonts w:hint="eastAsia"/>
                 <w:sz w:val="24"/>
               </w:rPr>
               <w:t>注</w:t>
@@ -3238,7 +3760,6 @@
               <w:rPr>
                 <w:sz w:val="24"/>
               </w:rPr>
-              <w:lastRenderedPageBreak/>
               <w:t>2019.02.25-2019.03.12</w:t>
             </w:r>
           </w:p>
@@ -3259,7 +3780,6 @@
             </w:pPr>
             <w:r>
               <w:rPr>
-                <w:rFonts w:hint="eastAsia"/>
                 <w:sz w:val="24"/>
               </w:rPr>
               <w:t>完成英文翻译及开题准备工作。</w:t>
@@ -3324,7 +3844,6 @@
             </w:pPr>
             <w:r>
               <w:rPr>
-                <w:rFonts w:hint="eastAsia"/>
                 <w:sz w:val="24"/>
               </w:rPr>
               <w:t>完成开题答辩和开题报告。</w:t>
@@ -3389,7 +3908,6 @@
             </w:pPr>
             <w:r>
               <w:rPr>
-                <w:rFonts w:hint="eastAsia"/>
                 <w:sz w:val="24"/>
               </w:rPr>
               <w:t>开展课题研究工作。</w:t>
@@ -3454,7 +3972,6 @@
             </w:pPr>
             <w:r>
               <w:rPr>
-                <w:rFonts w:hint="eastAsia"/>
                 <w:sz w:val="24"/>
               </w:rPr>
               <w:t>中期检查。</w:t>
@@ -3518,21 +4035,18 @@
             </w:pPr>
             <w:r>
               <w:rPr>
-                <w:rFonts w:hint="eastAsia"/>
                 <w:sz w:val="24"/>
               </w:rPr>
               <w:t>开展课题研究工作</w:t>
             </w:r>
             <w:r>
               <w:rPr>
-                <w:rFonts w:hint="eastAsia"/>
                 <w:sz w:val="24"/>
               </w:rPr>
               <w:t>，</w:t>
             </w:r>
             <w:r>
               <w:rPr>
-                <w:rFonts w:hint="eastAsia"/>
                 <w:sz w:val="24"/>
               </w:rPr>
               <w:t>撰写毕业论文。</w:t>
@@ -3597,7 +4111,6 @@
             </w:pPr>
             <w:r>
               <w:rPr>
-                <w:rFonts w:hint="eastAsia"/>
                 <w:sz w:val="24"/>
               </w:rPr>
               <w:t>准备并</w:t>
@@ -3605,7 +4118,6 @@
             <w:proofErr w:type="gramStart"/>
             <w:r>
               <w:rPr>
-                <w:rFonts w:hint="eastAsia"/>
                 <w:sz w:val="24"/>
               </w:rPr>
               <w:t>完成毕设答辩</w:t>
@@ -3613,7 +4125,6 @@
             <w:proofErr w:type="gramEnd"/>
             <w:r>
               <w:rPr>
-                <w:rFonts w:hint="eastAsia"/>
                 <w:sz w:val="24"/>
               </w:rPr>
               <w:t>。</w:t>
@@ -3656,7 +4167,6 @@
             </w:pPr>
             <w:r>
               <w:rPr>
-                <w:rFonts w:hint="eastAsia"/>
                 <w:sz w:val="24"/>
               </w:rPr>
               <w:t>系、部审核意见</w:t>
@@ -3677,108 +4187,108 @@
             </w:pPr>
             <w:r>
               <w:rPr>
-                <w:rFonts w:hint="eastAsia"/>
-                <w:sz w:val="24"/>
-              </w:rPr>
-              <w:t xml:space="preserve">    </w:t>
-            </w:r>
-          </w:p>
-          <w:p>
-            <w:pPr>
-              <w:spacing w:line="440" w:lineRule="exact"/>
-              <w:rPr>
-                <w:sz w:val="24"/>
-              </w:rPr>
-            </w:pPr>
-          </w:p>
-          <w:p>
-            <w:pPr>
-              <w:spacing w:line="440" w:lineRule="exact"/>
-              <w:ind w:right="210" w:firstLine="435"/>
-              <w:jc w:val="right"/>
-            </w:pPr>
-            <w:r>
-              <w:rPr>
-                <w:rFonts w:hint="eastAsia"/>
+                <w:sz w:val="24"/>
+              </w:rPr>
+              <w:t xml:space="preserve">   </w:t>
+            </w:r>
+            <w:r>
+              <w:rPr>
+                <w:sz w:val="24"/>
+              </w:rPr>
+              <w:t xml:space="preserve"> </w:t>
+            </w:r>
+            <w:bookmarkStart w:id="1" w:name="zyyj"/>
+            <w:bookmarkEnd w:id="1"/>
+            <w:r>
+              <w:rPr>
+                <w:sz w:val="24"/>
+              </w:rPr>
+              <w:t>同意</w:t>
+            </w:r>
+          </w:p>
+          <w:p>
+            <w:pPr>
+              <w:spacing w:line="440" w:lineRule="exact"/>
+              <w:ind w:right="630"/>
+            </w:pPr>
+          </w:p>
+          <w:p>
+            <w:pPr>
+              <w:spacing w:line="440" w:lineRule="exact"/>
+              <w:ind w:right="630" w:firstLineChars="250" w:firstLine="525"/>
+            </w:pPr>
+            <w:r>
+              <w:rPr>
                 <w:szCs w:val="21"/>
               </w:rPr>
-              <w:t>系、部</w:t>
-            </w:r>
-            <w:r>
-              <w:rPr>
-                <w:rFonts w:hint="eastAsia"/>
-                <w:szCs w:val="21"/>
-              </w:rPr>
-              <w:t>主任签</w:t>
-            </w:r>
-            <w:r>
-              <w:rPr>
-                <w:rFonts w:hint="eastAsia"/>
-                <w:szCs w:val="21"/>
-              </w:rPr>
-              <w:t>名：</w:t>
-            </w:r>
-            <w:r>
-              <w:rPr>
-                <w:rFonts w:hint="eastAsia"/>
+              <w:t>教研室主任签名：</w:t>
+            </w:r>
+            <w:r>
+              <w:rPr>
                 <w:u w:val="single"/>
               </w:rPr>
-              <w:t xml:space="preserve">     </w:t>
-            </w:r>
+              <w:t xml:space="preserve"> </w:t>
+            </w:r>
+            <w:bookmarkStart w:id="2" w:name="fzrname"/>
+            <w:bookmarkEnd w:id="2"/>
             <w:r>
               <w:rPr>
                 <w:u w:val="single"/>
               </w:rPr>
+              <w:t>王进</w:t>
+            </w:r>
+            <w:r>
+              <w:rPr>
+                <w:u w:val="single"/>
+              </w:rPr>
               <w:t xml:space="preserve"> </w:t>
             </w:r>
-            <w:bookmarkStart w:id="0" w:name="_GoBack"/>
-            <w:bookmarkEnd w:id="0"/>
-            <w:r>
-              <w:rPr>
-                <w:rFonts w:hint="eastAsia"/>
-              </w:rPr>
+            <w:r>
               <w:t xml:space="preserve">　</w:t>
             </w:r>
-            <w:r>
-              <w:rPr>
-                <w:rFonts w:hint="eastAsia"/>
-              </w:rPr>
-              <w:t xml:space="preserve">　</w:t>
-            </w:r>
-            <w:r>
-              <w:rPr>
-                <w:rFonts w:hint="eastAsia"/>
-              </w:rPr>
-              <w:t>______</w:t>
-            </w:r>
-            <w:r>
-              <w:rPr>
-                <w:rFonts w:hint="eastAsia"/>
-              </w:rPr>
+            <w:bookmarkStart w:id="3" w:name="zyshyear"/>
+            <w:bookmarkEnd w:id="3"/>
+            <w:r>
+              <w:rPr>
+                <w:u w:val="single"/>
+              </w:rPr>
+              <w:t xml:space="preserve">2019 </w:t>
+            </w:r>
+            <w:r>
               <w:t>年</w:t>
             </w:r>
             <w:r>
               <w:rPr>
-                <w:rFonts w:hint="eastAsia"/>
-              </w:rPr>
-              <w:t>___</w:t>
-            </w:r>
-            <w:r>
-              <w:rPr>
-                <w:rFonts w:hint="eastAsia"/>
-              </w:rPr>
+                <w:u w:val="single"/>
+              </w:rPr>
+              <w:t xml:space="preserve"> </w:t>
+            </w:r>
+            <w:bookmarkStart w:id="4" w:name="zyshmonth"/>
+            <w:bookmarkEnd w:id="4"/>
+            <w:r>
+              <w:rPr>
+                <w:u w:val="single"/>
+              </w:rPr>
+              <w:t xml:space="preserve">2 </w:t>
+            </w:r>
+            <w:r>
               <w:t>月</w:t>
             </w:r>
             <w:r>
               <w:rPr>
-                <w:rFonts w:hint="eastAsia"/>
-              </w:rPr>
-              <w:t>___</w:t>
-            </w:r>
-            <w:r>
-              <w:rPr>
-                <w:rFonts w:hint="eastAsia"/>
-              </w:rPr>
+                <w:u w:val="single"/>
+              </w:rPr>
+              <w:t xml:space="preserve"> </w:t>
+            </w:r>
+            <w:bookmarkStart w:id="5" w:name="zyshday"/>
+            <w:bookmarkEnd w:id="5"/>
+            <w:r>
+              <w:rPr>
+                <w:u w:val="single"/>
+              </w:rPr>
+              <w:t xml:space="preserve">27 </w:t>
+            </w:r>
+            <w:r>
               <w:t>日</w:t>
             </w:r>
           </w:p>
@@ -3803,7 +4313,6 @@
             </w:pPr>
             <w:r>
               <w:rPr>
-                <w:rFonts w:hint="eastAsia"/>
                 <w:sz w:val="24"/>
               </w:rPr>
               <w:t>学院意见</w:t>
@@ -3818,94 +4327,154 @@
           <w:p>
             <w:pPr>
               <w:spacing w:line="440" w:lineRule="exact"/>
-            </w:pPr>
-          </w:p>
-          <w:p>
-            <w:pPr>
-              <w:spacing w:line="440" w:lineRule="exact"/>
-            </w:pPr>
-          </w:p>
-          <w:p>
-            <w:pPr>
-              <w:spacing w:line="440" w:lineRule="exact"/>
-            </w:pPr>
-            <w:r>
-              <w:rPr>
-                <w:rFonts w:hint="eastAsia"/>
-              </w:rPr>
+              <w:ind w:firstLineChars="200" w:firstLine="420"/>
+              <w:rPr>
+                <w:sz w:val="24"/>
+              </w:rPr>
+            </w:pPr>
+            <w:r>
+              <w:t xml:space="preserve">  </w:t>
+            </w:r>
+            <w:r>
+              <w:rPr>
+                <w:sz w:val="24"/>
+              </w:rPr>
+              <w:t>同意</w:t>
+            </w:r>
+          </w:p>
+          <w:p>
+            <w:pPr>
+              <w:spacing w:line="440" w:lineRule="exact"/>
+            </w:pPr>
+          </w:p>
+          <w:p>
+            <w:pPr>
+              <w:spacing w:line="440" w:lineRule="exact"/>
+            </w:pPr>
+            <w:r>
               <w:t xml:space="preserve">    </w:t>
             </w:r>
             <w:r>
-              <w:rPr>
-                <w:rFonts w:hint="eastAsia"/>
-              </w:rPr>
               <w:t xml:space="preserve">　教学院长签名：</w:t>
             </w:r>
             <w:r>
               <w:rPr>
-                <w:rFonts w:hint="eastAsia"/>
                 <w:u w:val="single"/>
               </w:rPr>
-              <w:t xml:space="preserve">     </w:t>
-            </w:r>
-            <w:r>
-              <w:rPr>
+              <w:t xml:space="preserve"> </w:t>
+            </w:r>
+            <w:r>
+              <w:rPr>
+                <w:noProof/>
                 <w:u w:val="single"/>
               </w:rPr>
+              <w:drawing>
+                <wp:inline distT="0" distB="0" distL="0" distR="0">
+                  <wp:extent cx="636270" cy="314325"/>
+                  <wp:effectExtent l="0" t="0" r="0" b="9525"/>
+                  <wp:docPr id="1" name="图片 1" descr="2006054"/>
+                  <wp:cNvGraphicFramePr>
+                    <a:graphicFrameLocks xmlns:a="http://schemas.openxmlformats.org/drawingml/2006/main" noChangeAspect="1"/>
+                  </wp:cNvGraphicFramePr>
+                  <a:graphic xmlns:a="http://schemas.openxmlformats.org/drawingml/2006/main">
+                    <a:graphicData uri="http://schemas.openxmlformats.org/drawingml/2006/picture">
+                      <pic:pic xmlns:pic="http://schemas.openxmlformats.org/drawingml/2006/picture">
+                        <pic:nvPicPr>
+                          <pic:cNvPr id="0" name="Picture 1" descr="2006054"/>
+                          <pic:cNvPicPr>
+                            <a:picLocks noChangeAspect="1" noChangeArrowheads="1"/>
+                          </pic:cNvPicPr>
+                        </pic:nvPicPr>
+                        <pic:blipFill>
+                          <a:blip r:embed="rId7">
+                            <a:extLst>
+                              <a:ext uri="{28A0092B-C50C-407E-A947-70E740481C1C}">
+                                <a14:useLocalDpi xmlns:a14="http://schemas.microsoft.com/office/drawing/2010/main" val="0"/>
+                              </a:ext>
+                            </a:extLst>
+                          </a:blip>
+                          <a:srcRect/>
+                          <a:stretch>
+                            <a:fillRect/>
+                          </a:stretch>
+                        </pic:blipFill>
+                        <pic:spPr bwMode="auto">
+                          <a:xfrm>
+                            <a:off x="0" y="0"/>
+                            <a:ext cx="636270" cy="314325"/>
+                          </a:xfrm>
+                          <a:prstGeom prst="rect">
+                            <a:avLst/>
+                          </a:prstGeom>
+                          <a:noFill/>
+                          <a:ln>
+                            <a:noFill/>
+                          </a:ln>
+                        </pic:spPr>
+                      </pic:pic>
+                    </a:graphicData>
+                  </a:graphic>
+                </wp:inline>
+              </w:drawing>
+            </w:r>
+            <w:r>
+              <w:rPr>
+                <w:u w:val="single"/>
+              </w:rPr>
               <w:t xml:space="preserve"> </w:t>
             </w:r>
             <w:r>
-              <w:rPr>
-                <w:rFonts w:hint="eastAsia"/>
-              </w:rPr>
               <w:t xml:space="preserve">　</w:t>
             </w:r>
             <w:r>
               <w:rPr>
-                <w:rFonts w:hint="eastAsia"/>
-              </w:rPr>
-              <w:t xml:space="preserve">　</w:t>
-            </w:r>
-            <w:r>
-              <w:rPr>
-                <w:rFonts w:hint="eastAsia"/>
+                <w:u w:val="single"/>
               </w:rPr>
               <w:t xml:space="preserve"> </w:t>
             </w:r>
-            <w:r>
-              <w:rPr>
-                <w:rFonts w:hint="eastAsia"/>
-              </w:rPr>
-              <w:t>______</w:t>
-            </w:r>
-            <w:r>
-              <w:rPr>
-                <w:rFonts w:hint="eastAsia"/>
-              </w:rPr>
+            <w:bookmarkStart w:id="6" w:name="xyshyear"/>
+            <w:bookmarkEnd w:id="6"/>
+            <w:r>
+              <w:rPr>
+                <w:u w:val="single"/>
+              </w:rPr>
+              <w:t xml:space="preserve">2019 </w:t>
+            </w:r>
+            <w:r>
               <w:t>年</w:t>
             </w:r>
             <w:r>
               <w:rPr>
-                <w:rFonts w:hint="eastAsia"/>
-              </w:rPr>
-              <w:t>___</w:t>
-            </w:r>
-            <w:r>
-              <w:rPr>
-                <w:rFonts w:hint="eastAsia"/>
-              </w:rPr>
+                <w:u w:val="single"/>
+              </w:rPr>
+              <w:t xml:space="preserve"> </w:t>
+            </w:r>
+            <w:bookmarkStart w:id="7" w:name="xyshmonth"/>
+            <w:bookmarkEnd w:id="7"/>
+            <w:r>
+              <w:rPr>
+                <w:u w:val="single"/>
+              </w:rPr>
+              <w:t xml:space="preserve">3 </w:t>
+            </w:r>
+            <w:r>
               <w:t>月</w:t>
             </w:r>
             <w:r>
               <w:rPr>
-                <w:rFonts w:hint="eastAsia"/>
-              </w:rPr>
-              <w:t>___</w:t>
-            </w:r>
-            <w:r>
-              <w:rPr>
-                <w:rFonts w:hint="eastAsia"/>
-              </w:rPr>
+                <w:u w:val="single"/>
+              </w:rPr>
+              <w:t xml:space="preserve"> </w:t>
+            </w:r>
+            <w:bookmarkStart w:id="8" w:name="xyshday"/>
+            <w:bookmarkEnd w:id="8"/>
+            <w:r>
+              <w:rPr>
+                <w:u w:val="single"/>
+              </w:rPr>
+              <w:t xml:space="preserve">1 </w:t>
+            </w:r>
+            <w:r>
               <w:t>日</w:t>
             </w:r>
           </w:p>
@@ -4178,6 +4747,7 @@
     <w:lsdException w:name="HTML Sample" w:semiHidden="1" w:unhideWhenUsed="1"/>
     <w:lsdException w:name="HTML Typewriter" w:semiHidden="1" w:unhideWhenUsed="1"/>
     <w:lsdException w:name="HTML Variable" w:semiHidden="1" w:unhideWhenUsed="1"/>
+    <w:lsdException w:name="Normal Table" w:semiHidden="1" w:unhideWhenUsed="1"/>
     <w:lsdException w:name="annotation subject" w:semiHidden="1" w:unhideWhenUsed="1"/>
     <w:lsdException w:name="No List" w:semiHidden="1" w:unhideWhenUsed="1"/>
     <w:lsdException w:name="Outline List 1" w:semiHidden="1" w:unhideWhenUsed="1"/>
@@ -4220,8 +4790,11 @@
     <w:lsdException w:name="Table Contemporary" w:semiHidden="1" w:unhideWhenUsed="1"/>
     <w:lsdException w:name="Table Elegant" w:semiHidden="1" w:unhideWhenUsed="1"/>
     <w:lsdException w:name="Table Professional" w:semiHidden="1" w:unhideWhenUsed="1"/>
+    <w:lsdException w:name="Table Subtle 1" w:semiHidden="1" w:unhideWhenUsed="1"/>
     <w:lsdException w:name="Table Subtle 2" w:semiHidden="1" w:unhideWhenUsed="1"/>
     <w:lsdException w:name="Table Web 1" w:semiHidden="1" w:unhideWhenUsed="1"/>
+    <w:lsdException w:name="Table Web 2" w:semiHidden="1" w:unhideWhenUsed="1"/>
+    <w:lsdException w:name="Table Web 3" w:semiHidden="1" w:unhideWhenUsed="1"/>
     <w:lsdException w:name="Balloon Text" w:semiHidden="1" w:unhideWhenUsed="1"/>
     <w:lsdException w:name="Table Grid" w:uiPriority="39"/>
     <w:lsdException w:name="Table Theme" w:semiHidden="1" w:unhideWhenUsed="1"/>
@@ -4563,6 +5136,32 @@
       <w:ind w:firstLineChars="200" w:firstLine="420"/>
     </w:pPr>
   </w:style>
+  <w:style w:type="paragraph" w:styleId="a8">
+    <w:name w:val="Balloon Text"/>
+    <w:basedOn w:val="a"/>
+    <w:link w:val="a9"/>
+    <w:uiPriority w:val="99"/>
+    <w:semiHidden/>
+    <w:unhideWhenUsed/>
+    <w:rsid w:val="004772DC"/>
+    <w:rPr>
+      <w:sz w:val="18"/>
+      <w:szCs w:val="18"/>
+    </w:rPr>
+  </w:style>
+  <w:style w:type="character" w:customStyle="1" w:styleId="a9">
+    <w:name w:val="批注框文本 字符"/>
+    <w:basedOn w:val="a0"/>
+    <w:link w:val="a8"/>
+    <w:uiPriority w:val="99"/>
+    <w:semiHidden/>
+    <w:rsid w:val="004772DC"/>
+    <w:rPr>
+      <w:rFonts w:ascii="Times New Roman" w:eastAsia="宋体" w:hAnsi="Times New Roman" w:cs="Times New Roman"/>
+      <w:sz w:val="18"/>
+      <w:szCs w:val="18"/>
+    </w:rPr>
+  </w:style>
 </w:styles>
 </file>
 
